--- a/Documentation.docx
+++ b/Documentation.docx
@@ -688,19 +688,7 @@
               <w:rPr>
                 <w:rFonts w:cs="Arial"/>
               </w:rPr>
-              <w:t>0</w:t>
-            </w:r>
-            <w:r>
-              <w:rPr>
-                <w:rFonts w:cs="Arial"/>
-              </w:rPr>
-              <w:t>9</w:t>
-            </w:r>
-            <w:r>
-              <w:rPr>
-                <w:rFonts w:cs="Arial"/>
-              </w:rPr>
-              <w:t xml:space="preserve"> March 2021</w:t>
+              <w:t>09 March 2021</w:t>
             </w:r>
           </w:p>
         </w:tc>
@@ -789,13 +777,7 @@
               <w:rPr>
                 <w:rFonts w:cs="Arial"/>
               </w:rPr>
-              <w:t>10</w:t>
-            </w:r>
-            <w:r>
-              <w:rPr>
-                <w:rFonts w:cs="Arial"/>
-              </w:rPr>
-              <w:t xml:space="preserve"> March 2021</w:t>
+              <w:t>10 March 2021</w:t>
             </w:r>
           </w:p>
         </w:tc>
@@ -926,25 +908,7 @@
               <w:rPr>
                 <w:rFonts w:cs="Arial"/>
               </w:rPr>
-              <w:t>Changes based on feedback from</w:t>
-            </w:r>
-            <w:r>
-              <w:rPr>
-                <w:rFonts w:cs="Arial"/>
-              </w:rPr>
-              <w:t xml:space="preserve"> FNB</w:t>
-            </w:r>
-            <w:r>
-              <w:rPr>
-                <w:rFonts w:cs="Arial"/>
-              </w:rPr>
-              <w:t xml:space="preserve"> </w:t>
-            </w:r>
-            <w:r>
-              <w:rPr>
-                <w:rFonts w:cs="Arial"/>
-              </w:rPr>
-              <w:t>interview panel</w:t>
+              <w:t>Changes based on feedback from FNB interview panel</w:t>
             </w:r>
           </w:p>
         </w:tc>
@@ -2059,10 +2023,10 @@
                   <v:path o:extrusionok="f" gradientshapeok="t" o:connecttype="rect"/>
                   <o:lock v:ext="edit" aspectratio="t"/>
                 </v:shapetype>
-                <v:shape id="_x0000_i1057" type="#_x0000_t75" style="width:75.5pt;height:49pt" o:ole="">
+                <v:shape id="_x0000_i1025" type="#_x0000_t75" style="width:75.5pt;height:49pt" o:ole="">
                   <v:imagedata r:id="rId8" o:title=""/>
                 </v:shape>
-                <o:OLEObject Type="Embed" ProgID="Package" ShapeID="_x0000_i1057" DrawAspect="Icon" ObjectID="_1676883566" r:id="rId9"/>
+                <o:OLEObject Type="Embed" ProgID="Package" ShapeID="_x0000_i1025" DrawAspect="Icon" ObjectID="_1676928172" r:id="rId9"/>
               </w:object>
             </w:r>
           </w:p>
@@ -2146,10 +2110,10 @@
                 <w:rFonts w:cs="Arial"/>
               </w:rPr>
               <w:object w:dxaOrig="1508" w:dyaOrig="983" w14:anchorId="1EBFCF79">
-                <v:shape id="_x0000_i1058" type="#_x0000_t75" style="width:75.5pt;height:49pt" o:ole="">
+                <v:shape id="_x0000_i1026" type="#_x0000_t75" style="width:75.5pt;height:49pt" o:ole="">
                   <v:imagedata r:id="rId10" o:title=""/>
                 </v:shape>
-                <o:OLEObject Type="Embed" ProgID="Package" ShapeID="_x0000_i1058" DrawAspect="Icon" ObjectID="_1676883567" r:id="rId11"/>
+                <o:OLEObject Type="Embed" ProgID="Package" ShapeID="_x0000_i1026" DrawAspect="Icon" ObjectID="_1676928173" r:id="rId11"/>
               </w:object>
             </w:r>
           </w:p>
@@ -2233,10 +2197,10 @@
                 <w:rFonts w:cs="Arial"/>
               </w:rPr>
               <w:object w:dxaOrig="1508" w:dyaOrig="983" w14:anchorId="4CA37B81">
-                <v:shape id="_x0000_i1059" type="#_x0000_t75" style="width:75.5pt;height:49pt" o:ole="">
+                <v:shape id="_x0000_i1027" type="#_x0000_t75" style="width:75.5pt;height:49pt" o:ole="">
                   <v:imagedata r:id="rId12" o:title=""/>
                 </v:shape>
-                <o:OLEObject Type="Embed" ProgID="Package" ShapeID="_x0000_i1059" DrawAspect="Icon" ObjectID="_1676883568" r:id="rId13"/>
+                <o:OLEObject Type="Embed" ProgID="Package" ShapeID="_x0000_i1027" DrawAspect="Icon" ObjectID="_1676928174" r:id="rId13"/>
               </w:object>
             </w:r>
           </w:p>
@@ -2326,10 +2290,10 @@
                 <w:rFonts w:cs="Arial"/>
               </w:rPr>
               <w:object w:dxaOrig="1508" w:dyaOrig="983" w14:anchorId="2629069C">
-                <v:shape id="_x0000_i1069" type="#_x0000_t75" style="width:75.5pt;height:49pt" o:ole="">
+                <v:shape id="_x0000_i1028" type="#_x0000_t75" style="width:75.5pt;height:49pt" o:ole="">
                   <v:imagedata r:id="rId14" o:title=""/>
                 </v:shape>
-                <o:OLEObject Type="Embed" ProgID="Package" ShapeID="_x0000_i1069" DrawAspect="Icon" ObjectID="_1676883569" r:id="rId15"/>
+                <o:OLEObject Type="Embed" ProgID="Package" ShapeID="_x0000_i1028" DrawAspect="Icon" ObjectID="_1676928175" r:id="rId15"/>
               </w:object>
             </w:r>
           </w:p>
@@ -3294,19 +3258,7 @@
               <w:caps/>
               <w:kern w:val="32"/>
             </w:rPr>
-            <w:t>Table of Conte</w:t>
-          </w:r>
-          <w:bookmarkStart w:id="8" w:name="_GoBack"/>
-          <w:bookmarkEnd w:id="8"/>
-          <w:r>
-            <w:rPr>
-              <w:rFonts w:ascii="Arial Bold" w:eastAsia="Times New Roman" w:hAnsi="Arial Bold" w:cs="Arial"/>
-              <w:b/>
-              <w:bCs/>
-              <w:caps/>
-              <w:kern w:val="32"/>
-            </w:rPr>
-            <w:t>nts</w:t>
+            <w:t>Table of Contents</w:t>
           </w:r>
         </w:p>
         <w:p>
@@ -3335,63 +3287,90 @@
           <w:r>
             <w:fldChar w:fldCharType="separate"/>
           </w:r>
-          <w:hyperlink w:anchor="_Toc66270264" w:history="1">
-            <w:r>
-              <w:rPr>
-                <w:rStyle w:val="Hyperlink"/>
-                <w:noProof/>
-              </w:rPr>
-              <w:t>Revision and Approval</w:t>
-            </w:r>
-            <w:r>
-              <w:rPr>
-                <w:noProof/>
-                <w:webHidden/>
-              </w:rPr>
-              <w:tab/>
-            </w:r>
-            <w:r>
-              <w:rPr>
-                <w:noProof/>
-                <w:webHidden/>
-              </w:rPr>
-              <w:fldChar w:fldCharType="begin"/>
-            </w:r>
-            <w:r>
-              <w:rPr>
-                <w:noProof/>
-                <w:webHidden/>
-              </w:rPr>
-              <w:instrText xml:space="preserve"> PAGEREF _Toc66270264 \h </w:instrText>
-            </w:r>
-            <w:r>
-              <w:rPr>
-                <w:noProof/>
-                <w:webHidden/>
-              </w:rPr>
-            </w:r>
-            <w:r>
-              <w:rPr>
-                <w:noProof/>
-                <w:webHidden/>
-              </w:rPr>
-              <w:fldChar w:fldCharType="separate"/>
-            </w:r>
-            <w:r>
-              <w:rPr>
-                <w:noProof/>
-                <w:webHidden/>
-              </w:rPr>
-              <w:t>2</w:t>
-            </w:r>
-            <w:r>
-              <w:rPr>
-                <w:noProof/>
-                <w:webHidden/>
-              </w:rPr>
-              <w:fldChar w:fldCharType="end"/>
-            </w:r>
-          </w:hyperlink>
+          <w:r>
+            <w:rPr>
+              <w:noProof/>
+            </w:rPr>
+            <w:fldChar w:fldCharType="begin"/>
+          </w:r>
+          <w:r>
+            <w:rPr>
+              <w:noProof/>
+            </w:rPr>
+            <w:instrText xml:space="preserve"> HYPERLINK \l "_Toc66270264" </w:instrText>
+          </w:r>
+          <w:r>
+            <w:rPr>
+              <w:noProof/>
+            </w:rPr>
+          </w:r>
+          <w:r>
+            <w:rPr>
+              <w:noProof/>
+            </w:rPr>
+            <w:fldChar w:fldCharType="separate"/>
+          </w:r>
+          <w:r>
+            <w:rPr>
+              <w:rStyle w:val="Hyperlink"/>
+              <w:noProof/>
+            </w:rPr>
+            <w:t>Revision and Approval</w:t>
+          </w:r>
+          <w:r>
+            <w:rPr>
+              <w:noProof/>
+              <w:webHidden/>
+            </w:rPr>
+            <w:tab/>
+          </w:r>
+          <w:r>
+            <w:rPr>
+              <w:noProof/>
+              <w:webHidden/>
+            </w:rPr>
+            <w:fldChar w:fldCharType="begin"/>
+          </w:r>
+          <w:r>
+            <w:rPr>
+              <w:noProof/>
+              <w:webHidden/>
+            </w:rPr>
+            <w:instrText xml:space="preserve"> PAGEREF _Toc66270264 \h </w:instrText>
+          </w:r>
+          <w:r>
+            <w:rPr>
+              <w:noProof/>
+              <w:webHidden/>
+            </w:rPr>
+          </w:r>
+          <w:r>
+            <w:rPr>
+              <w:noProof/>
+              <w:webHidden/>
+            </w:rPr>
+            <w:fldChar w:fldCharType="separate"/>
+          </w:r>
+          <w:r>
+            <w:rPr>
+              <w:noProof/>
+              <w:webHidden/>
+            </w:rPr>
+            <w:t>2</w:t>
+          </w:r>
+          <w:r>
+            <w:rPr>
+              <w:noProof/>
+              <w:webHidden/>
+            </w:rPr>
+            <w:fldChar w:fldCharType="end"/>
+          </w:r>
+          <w:r>
+            <w:rPr>
+              <w:noProof/>
+            </w:rPr>
+            <w:fldChar w:fldCharType="end"/>
+          </w:r>
         </w:p>
         <w:p>
           <w:pPr>
@@ -3405,63 +3384,90 @@
               <w:lang w:eastAsia="en-ZA"/>
             </w:rPr>
           </w:pPr>
-          <w:hyperlink w:anchor="_Toc66270265" w:history="1">
-            <w:r>
-              <w:rPr>
-                <w:rStyle w:val="Hyperlink"/>
-                <w:noProof/>
-              </w:rPr>
-              <w:t>Focused Reviews</w:t>
-            </w:r>
-            <w:r>
-              <w:rPr>
-                <w:noProof/>
-                <w:webHidden/>
-              </w:rPr>
-              <w:tab/>
-            </w:r>
-            <w:r>
-              <w:rPr>
-                <w:noProof/>
-                <w:webHidden/>
-              </w:rPr>
-              <w:fldChar w:fldCharType="begin"/>
-            </w:r>
-            <w:r>
-              <w:rPr>
-                <w:noProof/>
-                <w:webHidden/>
-              </w:rPr>
-              <w:instrText xml:space="preserve"> PAGEREF _Toc66270265 \h </w:instrText>
-            </w:r>
-            <w:r>
-              <w:rPr>
-                <w:noProof/>
-                <w:webHidden/>
-              </w:rPr>
-            </w:r>
-            <w:r>
-              <w:rPr>
-                <w:noProof/>
-                <w:webHidden/>
-              </w:rPr>
-              <w:fldChar w:fldCharType="separate"/>
-            </w:r>
-            <w:r>
-              <w:rPr>
-                <w:noProof/>
-                <w:webHidden/>
-              </w:rPr>
-              <w:t>3</w:t>
-            </w:r>
-            <w:r>
-              <w:rPr>
-                <w:noProof/>
-                <w:webHidden/>
-              </w:rPr>
-              <w:fldChar w:fldCharType="end"/>
-            </w:r>
-          </w:hyperlink>
+          <w:r>
+            <w:rPr>
+              <w:noProof/>
+            </w:rPr>
+            <w:fldChar w:fldCharType="begin"/>
+          </w:r>
+          <w:r>
+            <w:rPr>
+              <w:noProof/>
+            </w:rPr>
+            <w:instrText xml:space="preserve"> HYPERLINK \l "_Toc66270265" </w:instrText>
+          </w:r>
+          <w:r>
+            <w:rPr>
+              <w:noProof/>
+            </w:rPr>
+          </w:r>
+          <w:r>
+            <w:rPr>
+              <w:noProof/>
+            </w:rPr>
+            <w:fldChar w:fldCharType="separate"/>
+          </w:r>
+          <w:r>
+            <w:rPr>
+              <w:rStyle w:val="Hyperlink"/>
+              <w:noProof/>
+            </w:rPr>
+            <w:t>Focused Reviews</w:t>
+          </w:r>
+          <w:r>
+            <w:rPr>
+              <w:noProof/>
+              <w:webHidden/>
+            </w:rPr>
+            <w:tab/>
+          </w:r>
+          <w:r>
+            <w:rPr>
+              <w:noProof/>
+              <w:webHidden/>
+            </w:rPr>
+            <w:fldChar w:fldCharType="begin"/>
+          </w:r>
+          <w:r>
+            <w:rPr>
+              <w:noProof/>
+              <w:webHidden/>
+            </w:rPr>
+            <w:instrText xml:space="preserve"> PAGEREF _Toc66270265 \h </w:instrText>
+          </w:r>
+          <w:r>
+            <w:rPr>
+              <w:noProof/>
+              <w:webHidden/>
+            </w:rPr>
+          </w:r>
+          <w:r>
+            <w:rPr>
+              <w:noProof/>
+              <w:webHidden/>
+            </w:rPr>
+            <w:fldChar w:fldCharType="separate"/>
+          </w:r>
+          <w:r>
+            <w:rPr>
+              <w:noProof/>
+              <w:webHidden/>
+            </w:rPr>
+            <w:t>3</w:t>
+          </w:r>
+          <w:r>
+            <w:rPr>
+              <w:noProof/>
+              <w:webHidden/>
+            </w:rPr>
+            <w:fldChar w:fldCharType="end"/>
+          </w:r>
+          <w:r>
+            <w:rPr>
+              <w:noProof/>
+            </w:rPr>
+            <w:fldChar w:fldCharType="end"/>
+          </w:r>
         </w:p>
         <w:p>
           <w:pPr>
@@ -3475,63 +3481,90 @@
               <w:lang w:eastAsia="en-ZA"/>
             </w:rPr>
           </w:pPr>
-          <w:hyperlink w:anchor="_Toc66270266" w:history="1">
-            <w:r>
-              <w:rPr>
-                <w:rStyle w:val="Hyperlink"/>
-                <w:noProof/>
-              </w:rPr>
-              <w:t>Document Distribution</w:t>
-            </w:r>
-            <w:r>
-              <w:rPr>
-                <w:noProof/>
-                <w:webHidden/>
-              </w:rPr>
-              <w:tab/>
-            </w:r>
-            <w:r>
-              <w:rPr>
-                <w:noProof/>
-                <w:webHidden/>
-              </w:rPr>
-              <w:fldChar w:fldCharType="begin"/>
-            </w:r>
-            <w:r>
-              <w:rPr>
-                <w:noProof/>
-                <w:webHidden/>
-              </w:rPr>
-              <w:instrText xml:space="preserve"> PAGEREF _Toc66270266 \h </w:instrText>
-            </w:r>
-            <w:r>
-              <w:rPr>
-                <w:noProof/>
-                <w:webHidden/>
-              </w:rPr>
-            </w:r>
-            <w:r>
-              <w:rPr>
-                <w:noProof/>
-                <w:webHidden/>
-              </w:rPr>
-              <w:fldChar w:fldCharType="separate"/>
-            </w:r>
-            <w:r>
-              <w:rPr>
-                <w:noProof/>
-                <w:webHidden/>
-              </w:rPr>
-              <w:t>3</w:t>
-            </w:r>
-            <w:r>
-              <w:rPr>
-                <w:noProof/>
-                <w:webHidden/>
-              </w:rPr>
-              <w:fldChar w:fldCharType="end"/>
-            </w:r>
-          </w:hyperlink>
+          <w:r>
+            <w:rPr>
+              <w:noProof/>
+            </w:rPr>
+            <w:fldChar w:fldCharType="begin"/>
+          </w:r>
+          <w:r>
+            <w:rPr>
+              <w:noProof/>
+            </w:rPr>
+            <w:instrText xml:space="preserve"> HYPERLINK \l "_Toc66270266" </w:instrText>
+          </w:r>
+          <w:r>
+            <w:rPr>
+              <w:noProof/>
+            </w:rPr>
+          </w:r>
+          <w:r>
+            <w:rPr>
+              <w:noProof/>
+            </w:rPr>
+            <w:fldChar w:fldCharType="separate"/>
+          </w:r>
+          <w:r>
+            <w:rPr>
+              <w:rStyle w:val="Hyperlink"/>
+              <w:noProof/>
+            </w:rPr>
+            <w:t>Document Distribution</w:t>
+          </w:r>
+          <w:r>
+            <w:rPr>
+              <w:noProof/>
+              <w:webHidden/>
+            </w:rPr>
+            <w:tab/>
+          </w:r>
+          <w:r>
+            <w:rPr>
+              <w:noProof/>
+              <w:webHidden/>
+            </w:rPr>
+            <w:fldChar w:fldCharType="begin"/>
+          </w:r>
+          <w:r>
+            <w:rPr>
+              <w:noProof/>
+              <w:webHidden/>
+            </w:rPr>
+            <w:instrText xml:space="preserve"> PAGEREF _Toc66270266 \h </w:instrText>
+          </w:r>
+          <w:r>
+            <w:rPr>
+              <w:noProof/>
+              <w:webHidden/>
+            </w:rPr>
+          </w:r>
+          <w:r>
+            <w:rPr>
+              <w:noProof/>
+              <w:webHidden/>
+            </w:rPr>
+            <w:fldChar w:fldCharType="separate"/>
+          </w:r>
+          <w:r>
+            <w:rPr>
+              <w:noProof/>
+              <w:webHidden/>
+            </w:rPr>
+            <w:t>3</w:t>
+          </w:r>
+          <w:r>
+            <w:rPr>
+              <w:noProof/>
+              <w:webHidden/>
+            </w:rPr>
+            <w:fldChar w:fldCharType="end"/>
+          </w:r>
+          <w:r>
+            <w:rPr>
+              <w:noProof/>
+            </w:rPr>
+            <w:fldChar w:fldCharType="end"/>
+          </w:r>
         </w:p>
         <w:p>
           <w:pPr>
@@ -3545,63 +3578,90 @@
               <w:lang w:eastAsia="en-ZA"/>
             </w:rPr>
           </w:pPr>
-          <w:hyperlink w:anchor="_Toc66270267" w:history="1">
-            <w:r>
-              <w:rPr>
-                <w:rStyle w:val="Hyperlink"/>
-                <w:noProof/>
-              </w:rPr>
-              <w:t>Reference Documents</w:t>
-            </w:r>
-            <w:r>
-              <w:rPr>
-                <w:noProof/>
-                <w:webHidden/>
-              </w:rPr>
-              <w:tab/>
-            </w:r>
-            <w:r>
-              <w:rPr>
-                <w:noProof/>
-                <w:webHidden/>
-              </w:rPr>
-              <w:fldChar w:fldCharType="begin"/>
-            </w:r>
-            <w:r>
-              <w:rPr>
-                <w:noProof/>
-                <w:webHidden/>
-              </w:rPr>
-              <w:instrText xml:space="preserve"> PAGEREF _Toc66270267 \h </w:instrText>
-            </w:r>
-            <w:r>
-              <w:rPr>
-                <w:noProof/>
-                <w:webHidden/>
-              </w:rPr>
-            </w:r>
-            <w:r>
-              <w:rPr>
-                <w:noProof/>
-                <w:webHidden/>
-              </w:rPr>
-              <w:fldChar w:fldCharType="separate"/>
-            </w:r>
-            <w:r>
-              <w:rPr>
-                <w:noProof/>
-                <w:webHidden/>
-              </w:rPr>
-              <w:t>3</w:t>
-            </w:r>
-            <w:r>
-              <w:rPr>
-                <w:noProof/>
-                <w:webHidden/>
-              </w:rPr>
-              <w:fldChar w:fldCharType="end"/>
-            </w:r>
-          </w:hyperlink>
+          <w:r>
+            <w:rPr>
+              <w:noProof/>
+            </w:rPr>
+            <w:fldChar w:fldCharType="begin"/>
+          </w:r>
+          <w:r>
+            <w:rPr>
+              <w:noProof/>
+            </w:rPr>
+            <w:instrText xml:space="preserve"> HYPERLINK \l "_Toc66270267" </w:instrText>
+          </w:r>
+          <w:r>
+            <w:rPr>
+              <w:noProof/>
+            </w:rPr>
+          </w:r>
+          <w:r>
+            <w:rPr>
+              <w:noProof/>
+            </w:rPr>
+            <w:fldChar w:fldCharType="separate"/>
+          </w:r>
+          <w:r>
+            <w:rPr>
+              <w:rStyle w:val="Hyperlink"/>
+              <w:noProof/>
+            </w:rPr>
+            <w:t>Reference Documents</w:t>
+          </w:r>
+          <w:r>
+            <w:rPr>
+              <w:noProof/>
+              <w:webHidden/>
+            </w:rPr>
+            <w:tab/>
+          </w:r>
+          <w:r>
+            <w:rPr>
+              <w:noProof/>
+              <w:webHidden/>
+            </w:rPr>
+            <w:fldChar w:fldCharType="begin"/>
+          </w:r>
+          <w:r>
+            <w:rPr>
+              <w:noProof/>
+              <w:webHidden/>
+            </w:rPr>
+            <w:instrText xml:space="preserve"> PAGEREF _Toc66270267 \h </w:instrText>
+          </w:r>
+          <w:r>
+            <w:rPr>
+              <w:noProof/>
+              <w:webHidden/>
+            </w:rPr>
+          </w:r>
+          <w:r>
+            <w:rPr>
+              <w:noProof/>
+              <w:webHidden/>
+            </w:rPr>
+            <w:fldChar w:fldCharType="separate"/>
+          </w:r>
+          <w:r>
+            <w:rPr>
+              <w:noProof/>
+              <w:webHidden/>
+            </w:rPr>
+            <w:t>3</w:t>
+          </w:r>
+          <w:r>
+            <w:rPr>
+              <w:noProof/>
+              <w:webHidden/>
+            </w:rPr>
+            <w:fldChar w:fldCharType="end"/>
+          </w:r>
+          <w:r>
+            <w:rPr>
+              <w:noProof/>
+            </w:rPr>
+            <w:fldChar w:fldCharType="end"/>
+          </w:r>
         </w:p>
         <w:p>
           <w:pPr>
@@ -3615,63 +3675,90 @@
               <w:lang w:eastAsia="en-ZA"/>
             </w:rPr>
           </w:pPr>
-          <w:hyperlink w:anchor="_Toc66270268" w:history="1">
-            <w:r>
-              <w:rPr>
-                <w:rStyle w:val="Hyperlink"/>
-                <w:noProof/>
-              </w:rPr>
-              <w:t>Abbreviations</w:t>
-            </w:r>
-            <w:r>
-              <w:rPr>
-                <w:noProof/>
-                <w:webHidden/>
-              </w:rPr>
-              <w:tab/>
-            </w:r>
-            <w:r>
-              <w:rPr>
-                <w:noProof/>
-                <w:webHidden/>
-              </w:rPr>
-              <w:fldChar w:fldCharType="begin"/>
-            </w:r>
-            <w:r>
-              <w:rPr>
-                <w:noProof/>
-                <w:webHidden/>
-              </w:rPr>
-              <w:instrText xml:space="preserve"> PAGEREF _Toc66270268 \h </w:instrText>
-            </w:r>
-            <w:r>
-              <w:rPr>
-                <w:noProof/>
-                <w:webHidden/>
-              </w:rPr>
-            </w:r>
-            <w:r>
-              <w:rPr>
-                <w:noProof/>
-                <w:webHidden/>
-              </w:rPr>
-              <w:fldChar w:fldCharType="separate"/>
-            </w:r>
-            <w:r>
-              <w:rPr>
-                <w:noProof/>
-                <w:webHidden/>
-              </w:rPr>
-              <w:t>4</w:t>
-            </w:r>
-            <w:r>
-              <w:rPr>
-                <w:noProof/>
-                <w:webHidden/>
-              </w:rPr>
-              <w:fldChar w:fldCharType="end"/>
-            </w:r>
-          </w:hyperlink>
+          <w:r>
+            <w:rPr>
+              <w:noProof/>
+            </w:rPr>
+            <w:fldChar w:fldCharType="begin"/>
+          </w:r>
+          <w:r>
+            <w:rPr>
+              <w:noProof/>
+            </w:rPr>
+            <w:instrText xml:space="preserve"> HYPERLINK \l "_Toc66270268" </w:instrText>
+          </w:r>
+          <w:r>
+            <w:rPr>
+              <w:noProof/>
+            </w:rPr>
+          </w:r>
+          <w:r>
+            <w:rPr>
+              <w:noProof/>
+            </w:rPr>
+            <w:fldChar w:fldCharType="separate"/>
+          </w:r>
+          <w:r>
+            <w:rPr>
+              <w:rStyle w:val="Hyperlink"/>
+              <w:noProof/>
+            </w:rPr>
+            <w:t>Abbreviations</w:t>
+          </w:r>
+          <w:r>
+            <w:rPr>
+              <w:noProof/>
+              <w:webHidden/>
+            </w:rPr>
+            <w:tab/>
+          </w:r>
+          <w:r>
+            <w:rPr>
+              <w:noProof/>
+              <w:webHidden/>
+            </w:rPr>
+            <w:fldChar w:fldCharType="begin"/>
+          </w:r>
+          <w:r>
+            <w:rPr>
+              <w:noProof/>
+              <w:webHidden/>
+            </w:rPr>
+            <w:instrText xml:space="preserve"> PAGEREF _Toc66270268 \h </w:instrText>
+          </w:r>
+          <w:r>
+            <w:rPr>
+              <w:noProof/>
+              <w:webHidden/>
+            </w:rPr>
+          </w:r>
+          <w:r>
+            <w:rPr>
+              <w:noProof/>
+              <w:webHidden/>
+            </w:rPr>
+            <w:fldChar w:fldCharType="separate"/>
+          </w:r>
+          <w:r>
+            <w:rPr>
+              <w:noProof/>
+              <w:webHidden/>
+            </w:rPr>
+            <w:t>4</w:t>
+          </w:r>
+          <w:r>
+            <w:rPr>
+              <w:noProof/>
+              <w:webHidden/>
+            </w:rPr>
+            <w:fldChar w:fldCharType="end"/>
+          </w:r>
+          <w:r>
+            <w:rPr>
+              <w:noProof/>
+            </w:rPr>
+            <w:fldChar w:fldCharType="end"/>
+          </w:r>
         </w:p>
         <w:p>
           <w:pPr>
@@ -3686,78 +3773,105 @@
               <w:lang w:eastAsia="en-ZA"/>
             </w:rPr>
           </w:pPr>
-          <w:hyperlink w:anchor="_Toc66270269" w:history="1">
-            <w:r>
-              <w:rPr>
-                <w:rStyle w:val="Hyperlink"/>
-                <w:noProof/>
-              </w:rPr>
-              <w:t>1.</w:t>
-            </w:r>
-            <w:r>
-              <w:rPr>
-                <w:rFonts w:eastAsiaTheme="minorEastAsia"/>
-                <w:noProof/>
-                <w:lang w:eastAsia="en-ZA"/>
-              </w:rPr>
-              <w:tab/>
-            </w:r>
-            <w:r>
-              <w:rPr>
-                <w:rStyle w:val="Hyperlink"/>
-                <w:noProof/>
-              </w:rPr>
-              <w:t>Introduction</w:t>
-            </w:r>
-            <w:r>
-              <w:rPr>
-                <w:noProof/>
-                <w:webHidden/>
-              </w:rPr>
-              <w:tab/>
-            </w:r>
-            <w:r>
-              <w:rPr>
-                <w:noProof/>
-                <w:webHidden/>
-              </w:rPr>
-              <w:fldChar w:fldCharType="begin"/>
-            </w:r>
-            <w:r>
-              <w:rPr>
-                <w:noProof/>
-                <w:webHidden/>
-              </w:rPr>
-              <w:instrText xml:space="preserve"> PAGEREF _Toc66270269 \h </w:instrText>
-            </w:r>
-            <w:r>
-              <w:rPr>
-                <w:noProof/>
-                <w:webHidden/>
-              </w:rPr>
-            </w:r>
-            <w:r>
-              <w:rPr>
-                <w:noProof/>
-                <w:webHidden/>
-              </w:rPr>
-              <w:fldChar w:fldCharType="separate"/>
-            </w:r>
-            <w:r>
-              <w:rPr>
-                <w:noProof/>
-                <w:webHidden/>
-              </w:rPr>
-              <w:t>6</w:t>
-            </w:r>
-            <w:r>
-              <w:rPr>
-                <w:noProof/>
-                <w:webHidden/>
-              </w:rPr>
-              <w:fldChar w:fldCharType="end"/>
-            </w:r>
-          </w:hyperlink>
+          <w:r>
+            <w:rPr>
+              <w:noProof/>
+            </w:rPr>
+            <w:fldChar w:fldCharType="begin"/>
+          </w:r>
+          <w:r>
+            <w:rPr>
+              <w:noProof/>
+            </w:rPr>
+            <w:instrText xml:space="preserve"> HYPERLINK \l "_Toc66270269" </w:instrText>
+          </w:r>
+          <w:r>
+            <w:rPr>
+              <w:noProof/>
+            </w:rPr>
+          </w:r>
+          <w:r>
+            <w:rPr>
+              <w:noProof/>
+            </w:rPr>
+            <w:fldChar w:fldCharType="separate"/>
+          </w:r>
+          <w:r>
+            <w:rPr>
+              <w:rStyle w:val="Hyperlink"/>
+              <w:noProof/>
+            </w:rPr>
+            <w:t>1.</w:t>
+          </w:r>
+          <w:r>
+            <w:rPr>
+              <w:rFonts w:eastAsiaTheme="minorEastAsia"/>
+              <w:noProof/>
+              <w:lang w:eastAsia="en-ZA"/>
+            </w:rPr>
+            <w:tab/>
+          </w:r>
+          <w:r>
+            <w:rPr>
+              <w:rStyle w:val="Hyperlink"/>
+              <w:noProof/>
+            </w:rPr>
+            <w:t>Introduction</w:t>
+          </w:r>
+          <w:r>
+            <w:rPr>
+              <w:noProof/>
+              <w:webHidden/>
+            </w:rPr>
+            <w:tab/>
+          </w:r>
+          <w:r>
+            <w:rPr>
+              <w:noProof/>
+              <w:webHidden/>
+            </w:rPr>
+            <w:fldChar w:fldCharType="begin"/>
+          </w:r>
+          <w:r>
+            <w:rPr>
+              <w:noProof/>
+              <w:webHidden/>
+            </w:rPr>
+            <w:instrText xml:space="preserve"> PAGEREF _Toc66270269 \h </w:instrText>
+          </w:r>
+          <w:r>
+            <w:rPr>
+              <w:noProof/>
+              <w:webHidden/>
+            </w:rPr>
+          </w:r>
+          <w:r>
+            <w:rPr>
+              <w:noProof/>
+              <w:webHidden/>
+            </w:rPr>
+            <w:fldChar w:fldCharType="separate"/>
+          </w:r>
+          <w:r>
+            <w:rPr>
+              <w:noProof/>
+              <w:webHidden/>
+            </w:rPr>
+            <w:t>6</w:t>
+          </w:r>
+          <w:r>
+            <w:rPr>
+              <w:noProof/>
+              <w:webHidden/>
+            </w:rPr>
+            <w:fldChar w:fldCharType="end"/>
+          </w:r>
+          <w:r>
+            <w:rPr>
+              <w:noProof/>
+            </w:rPr>
+            <w:fldChar w:fldCharType="end"/>
+          </w:r>
         </w:p>
         <w:p>
           <w:pPr>
@@ -3772,14 +3886,128 @@
               <w:lang w:eastAsia="en-ZA"/>
             </w:rPr>
           </w:pPr>
-          <w:hyperlink w:anchor="_Toc66270270" w:history="1">
+          <w:r>
+            <w:rPr>
+              <w:noProof/>
+            </w:rPr>
+            <w:fldChar w:fldCharType="begin"/>
+          </w:r>
+          <w:r>
+            <w:rPr>
+              <w:noProof/>
+            </w:rPr>
+            <w:instrText xml:space="preserve"> HYPERLINK \l "_Toc66270270" </w:instrText>
+          </w:r>
+          <w:r>
+            <w:rPr>
+              <w:noProof/>
+            </w:rPr>
+          </w:r>
+          <w:r>
+            <w:rPr>
+              <w:noProof/>
+            </w:rPr>
+            <w:fldChar w:fldCharType="separate"/>
+          </w:r>
+          <w:r>
+            <w:rPr>
+              <w:rStyle w:val="Hyperlink"/>
+              <w:noProof/>
+              <w:lang w:val="en-US"/>
+            </w:rPr>
+            <w:t>2</w:t>
+          </w:r>
+          <w:r>
+            <w:rPr>
+              <w:rFonts w:eastAsiaTheme="minorEastAsia"/>
+              <w:noProof/>
+              <w:lang w:eastAsia="en-ZA"/>
+            </w:rPr>
+            <w:tab/>
+          </w:r>
+          <w:r>
+            <w:rPr>
+              <w:rStyle w:val="Hyperlink"/>
+              <w:noProof/>
+              <w:lang w:val="en-US"/>
+            </w:rPr>
+            <w:t>Roadmap</w:t>
+          </w:r>
+          <w:r>
+            <w:rPr>
+              <w:noProof/>
+              <w:webHidden/>
+            </w:rPr>
+            <w:tab/>
+          </w:r>
+          <w:r>
+            <w:rPr>
+              <w:noProof/>
+              <w:webHidden/>
+            </w:rPr>
+            <w:fldChar w:fldCharType="begin"/>
+          </w:r>
+          <w:r>
+            <w:rPr>
+              <w:noProof/>
+              <w:webHidden/>
+            </w:rPr>
+            <w:instrText xml:space="preserve"> PAGEREF _Toc66270270 \h </w:instrText>
+          </w:r>
+          <w:r>
+            <w:rPr>
+              <w:noProof/>
+              <w:webHidden/>
+            </w:rPr>
+          </w:r>
+          <w:r>
+            <w:rPr>
+              <w:noProof/>
+              <w:webHidden/>
+            </w:rPr>
+            <w:fldChar w:fldCharType="separate"/>
+          </w:r>
+          <w:r>
+            <w:rPr>
+              <w:noProof/>
+              <w:webHidden/>
+            </w:rPr>
+            <w:t>7</w:t>
+          </w:r>
+          <w:r>
+            <w:rPr>
+              <w:noProof/>
+              <w:webHidden/>
+            </w:rPr>
+            <w:fldChar w:fldCharType="end"/>
+          </w:r>
+          <w:r>
+            <w:rPr>
+              <w:noProof/>
+            </w:rPr>
+            <w:fldChar w:fldCharType="end"/>
+          </w:r>
+        </w:p>
+        <w:p>
+          <w:pPr>
+            <w:pStyle w:val="TOC2"/>
+            <w:tabs>
+              <w:tab w:val="left" w:pos="880"/>
+              <w:tab w:val="right" w:leader="dot" w:pos="9016"/>
+            </w:tabs>
+            <w:rPr>
+              <w:rFonts w:eastAsiaTheme="minorEastAsia"/>
+              <w:noProof/>
+              <w:lang w:eastAsia="en-ZA"/>
+            </w:rPr>
+          </w:pPr>
+          <w:hyperlink w:anchor="_Toc66270271" w:history="1">
             <w:r>
               <w:rPr>
                 <w:rStyle w:val="Hyperlink"/>
                 <w:noProof/>
-                <w:lang w:val="en-US"/>
-              </w:rPr>
-              <w:t>2</w:t>
+              </w:rPr>
+              <w:t>2.1</w:t>
             </w:r>
             <w:r>
               <w:rPr>
@@ -3793,9 +4021,8 @@
               <w:rPr>
                 <w:rStyle w:val="Hyperlink"/>
                 <w:noProof/>
-                <w:lang w:val="en-US"/>
-              </w:rPr>
-              <w:t>Roadmap</w:t>
+              </w:rPr>
+              <w:t>Stating the question and determining the required data</w:t>
             </w:r>
             <w:r>
               <w:rPr>
@@ -3816,7 +4043,7 @@
                 <w:noProof/>
                 <w:webHidden/>
               </w:rPr>
-              <w:instrText xml:space="preserve"> PAGEREF _Toc66270270 \h </w:instrText>
+              <w:instrText xml:space="preserve"> PAGEREF _Toc66270271 \h </w:instrText>
             </w:r>
             <w:r>
               <w:rPr>
@@ -3860,13 +4087,14 @@
               <w:lang w:eastAsia="en-ZA"/>
             </w:rPr>
           </w:pPr>
-          <w:hyperlink w:anchor="_Toc66270271" w:history="1">
+          <w:hyperlink w:anchor="_Toc66270272" w:history="1">
             <w:r>
               <w:rPr>
                 <w:rStyle w:val="Hyperlink"/>
                 <w:noProof/>
-              </w:rPr>
-              <w:t>2.1</w:t>
+                <w:lang w:val="en-US"/>
+              </w:rPr>
+              <w:t>2.2</w:t>
             </w:r>
             <w:r>
               <w:rPr>
@@ -3880,8 +4108,9 @@
               <w:rPr>
                 <w:rStyle w:val="Hyperlink"/>
                 <w:noProof/>
-              </w:rPr>
-              <w:t>Stating the question and determining the required data</w:t>
+                <w:lang w:val="en-US"/>
+              </w:rPr>
+              <w:t>Acquire the data in an accessible format</w:t>
             </w:r>
             <w:r>
               <w:rPr>
@@ -3902,7 +4131,7 @@
                 <w:noProof/>
                 <w:webHidden/>
               </w:rPr>
-              <w:instrText xml:space="preserve"> PAGEREF _Toc66270271 \h </w:instrText>
+              <w:instrText xml:space="preserve"> PAGEREF _Toc66270272 \h </w:instrText>
             </w:r>
             <w:r>
               <w:rPr>
@@ -3946,14 +4175,14 @@
               <w:lang w:eastAsia="en-ZA"/>
             </w:rPr>
           </w:pPr>
-          <w:hyperlink w:anchor="_Toc66270272" w:history="1">
+          <w:hyperlink w:anchor="_Toc66270273" w:history="1">
             <w:r>
               <w:rPr>
                 <w:rStyle w:val="Hyperlink"/>
                 <w:noProof/>
                 <w:lang w:val="en-US"/>
               </w:rPr>
-              <w:t>2.2</w:t>
+              <w:t>2.3</w:t>
             </w:r>
             <w:r>
               <w:rPr>
@@ -3969,7 +4198,7 @@
                 <w:noProof/>
                 <w:lang w:val="en-US"/>
               </w:rPr>
-              <w:t>Acquire the data in an accessible format</w:t>
+              <w:t>Identify and correct missing data points/anomalies as required</w:t>
             </w:r>
             <w:r>
               <w:rPr>
@@ -3990,7 +4219,7 @@
                 <w:noProof/>
                 <w:webHidden/>
               </w:rPr>
-              <w:instrText xml:space="preserve"> PAGEREF _Toc66270272 \h </w:instrText>
+              <w:instrText xml:space="preserve"> PAGEREF _Toc66270273 \h </w:instrText>
             </w:r>
             <w:r>
               <w:rPr>
@@ -4010,7 +4239,7 @@
                 <w:noProof/>
                 <w:webHidden/>
               </w:rPr>
-              <w:t>7</w:t>
+              <w:t>8</w:t>
             </w:r>
             <w:r>
               <w:rPr>
@@ -4034,14 +4263,14 @@
               <w:lang w:eastAsia="en-ZA"/>
             </w:rPr>
           </w:pPr>
-          <w:hyperlink w:anchor="_Toc66270273" w:history="1">
+          <w:hyperlink w:anchor="_Toc66270274" w:history="1">
             <w:r>
               <w:rPr>
                 <w:rStyle w:val="Hyperlink"/>
                 <w:noProof/>
                 <w:lang w:val="en-US"/>
               </w:rPr>
-              <w:t>2.3</w:t>
+              <w:t>2.4</w:t>
             </w:r>
             <w:r>
               <w:rPr>
@@ -4057,7 +4286,7 @@
                 <w:noProof/>
                 <w:lang w:val="en-US"/>
               </w:rPr>
-              <w:t>Identify and correct missing data points/anomalies as required</w:t>
+              <w:t>Prepare the data for the machine learning model</w:t>
             </w:r>
             <w:r>
               <w:rPr>
@@ -4078,7 +4307,7 @@
                 <w:noProof/>
                 <w:webHidden/>
               </w:rPr>
-              <w:instrText xml:space="preserve"> PAGEREF _Toc66270273 \h </w:instrText>
+              <w:instrText xml:space="preserve"> PAGEREF _Toc66270274 \h </w:instrText>
             </w:r>
             <w:r>
               <w:rPr>
@@ -4098,7 +4327,7 @@
                 <w:noProof/>
                 <w:webHidden/>
               </w:rPr>
-              <w:t>7</w:t>
+              <w:t>9</w:t>
             </w:r>
             <w:r>
               <w:rPr>
@@ -4122,14 +4351,14 @@
               <w:lang w:eastAsia="en-ZA"/>
             </w:rPr>
           </w:pPr>
-          <w:hyperlink w:anchor="_Toc66270274" w:history="1">
+          <w:hyperlink w:anchor="_Toc66270275" w:history="1">
             <w:r>
               <w:rPr>
                 <w:rStyle w:val="Hyperlink"/>
                 <w:noProof/>
                 <w:lang w:val="en-US"/>
               </w:rPr>
-              <w:t>2.4</w:t>
+              <w:t>2.5</w:t>
             </w:r>
             <w:r>
               <w:rPr>
@@ -4145,7 +4374,7 @@
                 <w:noProof/>
                 <w:lang w:val="en-US"/>
               </w:rPr>
-              <w:t>Prepare the data for the machine learning model</w:t>
+              <w:t>Establish a baseline model to exceed</w:t>
             </w:r>
             <w:r>
               <w:rPr>
@@ -4166,7 +4395,7 @@
                 <w:noProof/>
                 <w:webHidden/>
               </w:rPr>
-              <w:instrText xml:space="preserve"> PAGEREF _Toc66270274 \h </w:instrText>
+              <w:instrText xml:space="preserve"> PAGEREF _Toc66270275 \h </w:instrText>
             </w:r>
             <w:r>
               <w:rPr>
@@ -4210,14 +4439,14 @@
               <w:lang w:eastAsia="en-ZA"/>
             </w:rPr>
           </w:pPr>
-          <w:hyperlink w:anchor="_Toc66270275" w:history="1">
+          <w:hyperlink w:anchor="_Toc66270276" w:history="1">
             <w:r>
               <w:rPr>
                 <w:rStyle w:val="Hyperlink"/>
                 <w:noProof/>
                 <w:lang w:val="en-US"/>
               </w:rPr>
-              <w:t>2.5</w:t>
+              <w:t>2.6</w:t>
             </w:r>
             <w:r>
               <w:rPr>
@@ -4233,7 +4462,7 @@
                 <w:noProof/>
                 <w:lang w:val="en-US"/>
               </w:rPr>
-              <w:t>Establish a baseline model to exceed</w:t>
+              <w:t>Train the model on the training data</w:t>
             </w:r>
             <w:r>
               <w:rPr>
@@ -4254,7 +4483,7 @@
                 <w:noProof/>
                 <w:webHidden/>
               </w:rPr>
-              <w:instrText xml:space="preserve"> PAGEREF _Toc66270275 \h </w:instrText>
+              <w:instrText xml:space="preserve"> PAGEREF _Toc66270276 \h </w:instrText>
             </w:r>
             <w:r>
               <w:rPr>
@@ -4274,7 +4503,7 @@
                 <w:noProof/>
                 <w:webHidden/>
               </w:rPr>
-              <w:t>10</w:t>
+              <w:t>9</w:t>
             </w:r>
             <w:r>
               <w:rPr>
@@ -4298,14 +4527,14 @@
               <w:lang w:eastAsia="en-ZA"/>
             </w:rPr>
           </w:pPr>
-          <w:hyperlink w:anchor="_Toc66270276" w:history="1">
+          <w:hyperlink w:anchor="_Toc66270277" w:history="1">
             <w:r>
               <w:rPr>
                 <w:rStyle w:val="Hyperlink"/>
                 <w:noProof/>
                 <w:lang w:val="en-US"/>
               </w:rPr>
-              <w:t>2.6</w:t>
+              <w:t>2.7</w:t>
             </w:r>
             <w:r>
               <w:rPr>
@@ -4321,7 +4550,7 @@
                 <w:noProof/>
                 <w:lang w:val="en-US"/>
               </w:rPr>
-              <w:t>Train the model on the training data</w:t>
+              <w:t>Make predictions on the test data</w:t>
             </w:r>
             <w:r>
               <w:rPr>
@@ -4342,7 +4571,7 @@
                 <w:noProof/>
                 <w:webHidden/>
               </w:rPr>
-              <w:instrText xml:space="preserve"> PAGEREF _Toc66270276 \h </w:instrText>
+              <w:instrText xml:space="preserve"> PAGEREF _Toc66270277 \h </w:instrText>
             </w:r>
             <w:r>
               <w:rPr>
@@ -4362,7 +4591,7 @@
                 <w:noProof/>
                 <w:webHidden/>
               </w:rPr>
-              <w:t>10</w:t>
+              <w:t>9</w:t>
             </w:r>
             <w:r>
               <w:rPr>
@@ -4386,14 +4615,14 @@
               <w:lang w:eastAsia="en-ZA"/>
             </w:rPr>
           </w:pPr>
-          <w:hyperlink w:anchor="_Toc66270277" w:history="1">
+          <w:hyperlink w:anchor="_Toc66270278" w:history="1">
             <w:r>
               <w:rPr>
                 <w:rStyle w:val="Hyperlink"/>
                 <w:noProof/>
                 <w:lang w:val="en-US"/>
               </w:rPr>
-              <w:t>2.7</w:t>
+              <w:t>2.8</w:t>
             </w:r>
             <w:r>
               <w:rPr>
@@ -4409,7 +4638,7 @@
                 <w:noProof/>
                 <w:lang w:val="en-US"/>
               </w:rPr>
-              <w:t>Make predictions on the test data</w:t>
+              <w:t>Compare predictions to the known test set targets and calculate performance metrics</w:t>
             </w:r>
             <w:r>
               <w:rPr>
@@ -4430,7 +4659,7 @@
                 <w:noProof/>
                 <w:webHidden/>
               </w:rPr>
-              <w:instrText xml:space="preserve"> PAGEREF _Toc66270277 \h </w:instrText>
+              <w:instrText xml:space="preserve"> PAGEREF _Toc66270278 \h </w:instrText>
             </w:r>
             <w:r>
               <w:rPr>
@@ -4450,7 +4679,7 @@
                 <w:noProof/>
                 <w:webHidden/>
               </w:rPr>
-              <w:t>10</w:t>
+              <w:t>9</w:t>
             </w:r>
             <w:r>
               <w:rPr>
@@ -4474,14 +4703,14 @@
               <w:lang w:eastAsia="en-ZA"/>
             </w:rPr>
           </w:pPr>
-          <w:hyperlink w:anchor="_Toc66270278" w:history="1">
+          <w:hyperlink w:anchor="_Toc66270279" w:history="1">
             <w:r>
               <w:rPr>
                 <w:rStyle w:val="Hyperlink"/>
                 <w:noProof/>
                 <w:lang w:val="en-US"/>
               </w:rPr>
-              <w:t>2.8</w:t>
+              <w:t>2.9</w:t>
             </w:r>
             <w:r>
               <w:rPr>
@@ -4497,7 +4726,7 @@
                 <w:noProof/>
                 <w:lang w:val="en-US"/>
               </w:rPr>
-              <w:t>Compare predictions to the known test set targets and calculate performance metrics</w:t>
+              <w:t>If performance is not satisfactory, adjust the model, acquire more data, or try a different modeling technique</w:t>
             </w:r>
             <w:r>
               <w:rPr>
@@ -4518,7 +4747,7 @@
                 <w:noProof/>
                 <w:webHidden/>
               </w:rPr>
-              <w:instrText xml:space="preserve"> PAGEREF _Toc66270278 \h </w:instrText>
+              <w:instrText xml:space="preserve"> PAGEREF _Toc66270279 \h </w:instrText>
             </w:r>
             <w:r>
               <w:rPr>
@@ -4538,95 +4767,7 @@
                 <w:noProof/>
                 <w:webHidden/>
               </w:rPr>
-              <w:t>10</w:t>
-            </w:r>
-            <w:r>
-              <w:rPr>
-                <w:noProof/>
-                <w:webHidden/>
-              </w:rPr>
-              <w:fldChar w:fldCharType="end"/>
-            </w:r>
-          </w:hyperlink>
-        </w:p>
-        <w:p>
-          <w:pPr>
-            <w:pStyle w:val="TOC2"/>
-            <w:tabs>
-              <w:tab w:val="left" w:pos="880"/>
-              <w:tab w:val="right" w:leader="dot" w:pos="9016"/>
-            </w:tabs>
-            <w:rPr>
-              <w:rFonts w:eastAsiaTheme="minorEastAsia"/>
-              <w:noProof/>
-              <w:lang w:eastAsia="en-ZA"/>
-            </w:rPr>
-          </w:pPr>
-          <w:hyperlink w:anchor="_Toc66270279" w:history="1">
-            <w:r>
-              <w:rPr>
-                <w:rStyle w:val="Hyperlink"/>
-                <w:noProof/>
-                <w:lang w:val="en-US"/>
-              </w:rPr>
-              <w:t>2.9</w:t>
-            </w:r>
-            <w:r>
-              <w:rPr>
-                <w:rFonts w:eastAsiaTheme="minorEastAsia"/>
-                <w:noProof/>
-                <w:lang w:eastAsia="en-ZA"/>
-              </w:rPr>
-              <w:tab/>
-            </w:r>
-            <w:r>
-              <w:rPr>
-                <w:rStyle w:val="Hyperlink"/>
-                <w:noProof/>
-                <w:lang w:val="en-US"/>
-              </w:rPr>
-              <w:t>If performance is not satisfactory, adjust the model, acquire more data, or try a different modeling technique</w:t>
-            </w:r>
-            <w:r>
-              <w:rPr>
-                <w:noProof/>
-                <w:webHidden/>
-              </w:rPr>
-              <w:tab/>
-            </w:r>
-            <w:r>
-              <w:rPr>
-                <w:noProof/>
-                <w:webHidden/>
-              </w:rPr>
-              <w:fldChar w:fldCharType="begin"/>
-            </w:r>
-            <w:r>
-              <w:rPr>
-                <w:noProof/>
-                <w:webHidden/>
-              </w:rPr>
-              <w:instrText xml:space="preserve"> PAGEREF _Toc66270279 \h </w:instrText>
-            </w:r>
-            <w:r>
-              <w:rPr>
-                <w:noProof/>
-                <w:webHidden/>
-              </w:rPr>
-            </w:r>
-            <w:r>
-              <w:rPr>
-                <w:noProof/>
-                <w:webHidden/>
-              </w:rPr>
-              <w:fldChar w:fldCharType="separate"/>
-            </w:r>
-            <w:r>
-              <w:rPr>
-                <w:noProof/>
-                <w:webHidden/>
-              </w:rPr>
-              <w:t>11</w:t>
+              <w:t>9</w:t>
             </w:r>
             <w:r>
               <w:rPr>
@@ -4659,6 +4800,8 @@
       <w:r>
         <w:br w:type="page"/>
       </w:r>
+      <w:bookmarkStart w:id="8" w:name="_GoBack"/>
+      <w:bookmarkEnd w:id="8"/>
     </w:p>
     <w:p>
       <w:pPr>
@@ -4880,11 +5023,19 @@
         </w:rPr>
         <w:t xml:space="preserve">This document serves as the requirements elicitation to the </w:t>
       </w:r>
-      <w:r>
-        <w:rPr>
-          <w:lang w:val="en-US"/>
-        </w:rPr>
-        <w:t>fruits classification</w:t>
+      <w:proofErr w:type="gramStart"/>
+      <w:r>
+        <w:rPr>
+          <w:lang w:val="en-US"/>
+        </w:rPr>
+        <w:t>fruits</w:t>
+      </w:r>
+      <w:proofErr w:type="gramEnd"/>
+      <w:r>
+        <w:rPr>
+          <w:lang w:val="en-US"/>
+        </w:rPr>
+        <w:t xml:space="preserve"> classification</w:t>
       </w:r>
       <w:r>
         <w:rPr>
@@ -5414,6 +5565,9 @@
       <w:bookmarkEnd w:id="12"/>
     </w:p>
     <w:p>
+      <w:pPr>
+        <w:pStyle w:val="Heading3"/>
+      </w:pPr>
       <w:r>
         <w:t xml:space="preserve">Can </w:t>
       </w:r>
@@ -5427,10 +5581,7 @@
         <w:t xml:space="preserve">types of </w:t>
       </w:r>
       <w:r>
-        <w:t xml:space="preserve">fruits </w:t>
-      </w:r>
-      <w:r>
-        <w:t>?</w:t>
+        <w:t>fruits?</w:t>
       </w:r>
       <w:r>
         <w:t xml:space="preserve"> Alt</w:t>
@@ -5439,7 +5590,50 @@
         <w:t>hough the question has already bee</w:t>
       </w:r>
       <w:r>
-        <w:t>n checked off in the introduction section above.</w:t>
+        <w:t xml:space="preserve">n </w:t>
+      </w:r>
+      <w:r>
+        <w:t>checked off in the introduction section above.</w:t>
+      </w:r>
+    </w:p>
+    <w:p>
+      <w:pPr>
+        <w:pStyle w:val="Heading3"/>
+      </w:pPr>
+      <w:r>
+        <w:t>Why build a model instead of using an existing system or a simpler solution?</w:t>
+      </w:r>
+    </w:p>
+    <w:p>
+      <w:r>
+        <w:t xml:space="preserve">This approach is more effective and will results in </w:t>
+      </w:r>
+      <w:r>
+        <w:t>higher productivity, reliability, availability, increased performance, and reduced operating costs</w:t>
+      </w:r>
+      <w:r>
+        <w:t xml:space="preserve"> for business (Retail Stores)</w:t>
+      </w:r>
+    </w:p>
+    <w:p>
+      <w:pPr>
+        <w:pStyle w:val="Heading3"/>
+      </w:pPr>
+      <w:r>
+        <w:t>What is the business value and how will the idea?</w:t>
+      </w:r>
+    </w:p>
+    <w:p>
+      <w:r>
+        <w:t xml:space="preserve">The value in this process is that, the model will be integrated with API’s and </w:t>
+      </w:r>
+      <w:r>
+        <w:t>technological retail transformation systems to optimize cost and productivity while maximizing business value.</w:t>
+      </w:r>
+    </w:p>
+    <w:p>
+      <w:r>
+        <w:t>It will be integrated with paying system automation, for product detection and scaling.</w:t>
       </w:r>
     </w:p>
     <w:p>
@@ -5564,13 +5758,7 @@
         <w:jc w:val="center"/>
       </w:pPr>
       <w:r>
-        <w:t xml:space="preserve">Figure </w:t>
-      </w:r>
-      <w:r>
-        <w:t>1</w:t>
-      </w:r>
-      <w:r>
-        <w:t xml:space="preserve">: </w:t>
+        <w:t xml:space="preserve">Figure 1: </w:t>
       </w:r>
       <w:r>
         <w:t>Data view</w:t>
@@ -5578,6 +5766,167 @@
     </w:p>
     <w:p>
       <w:pPr>
+        <w:pStyle w:val="ListParagraph"/>
+      </w:pPr>
+    </w:p>
+    <w:p>
+      <w:pPr>
+        <w:pStyle w:val="ListParagraph"/>
+      </w:pPr>
+    </w:p>
+    <w:p>
+      <w:pPr>
+        <w:pStyle w:val="ListParagraph"/>
+      </w:pPr>
+    </w:p>
+    <w:p>
+      <w:pPr>
+        <w:pStyle w:val="ListParagraph"/>
+      </w:pPr>
+    </w:p>
+    <w:p>
+      <w:pPr>
+        <w:pStyle w:val="ListParagraph"/>
+      </w:pPr>
+    </w:p>
+    <w:p>
+      <w:pPr>
+        <w:pStyle w:val="ListParagraph"/>
+      </w:pPr>
+    </w:p>
+    <w:p>
+      <w:pPr>
+        <w:pStyle w:val="ListParagraph"/>
+      </w:pPr>
+    </w:p>
+    <w:p>
+      <w:pPr>
+        <w:pStyle w:val="ListParagraph"/>
+      </w:pPr>
+    </w:p>
+    <w:p>
+      <w:pPr>
+        <w:pStyle w:val="ListParagraph"/>
+      </w:pPr>
+    </w:p>
+    <w:p>
+      <w:pPr>
+        <w:pStyle w:val="ListParagraph"/>
+      </w:pPr>
+    </w:p>
+    <w:p/>
+    <w:p>
+      <w:pPr>
+        <w:spacing w:after="0"/>
+        <w:ind w:firstLine="720"/>
+      </w:pPr>
+      <w:r>
+        <w:lastRenderedPageBreak/>
+        <w:t>The dataset is made of 59 entries and 7 columns.</w:t>
+      </w:r>
+      <w:r>
+        <w:t xml:space="preserve"> </w:t>
+      </w:r>
+      <w:r>
+        <w:t xml:space="preserve">Target variable is </w:t>
+      </w:r>
+      <w:proofErr w:type="spellStart"/>
+      <w:r>
+        <w:t>fruit_label</w:t>
+      </w:r>
+      <w:proofErr w:type="spellEnd"/>
+    </w:p>
+    <w:p>
+      <w:pPr>
+        <w:pStyle w:val="ListParagraph"/>
+        <w:spacing w:after="0"/>
+      </w:pPr>
+      <w:r>
+        <w:t>There are two categorical variables and 5 numerical variables</w:t>
+      </w:r>
+    </w:p>
+    <w:p>
+      <w:pPr>
+        <w:pStyle w:val="ListParagraph"/>
+        <w:spacing w:after="0"/>
+      </w:pPr>
+    </w:p>
+    <w:p>
+      <w:pPr>
+        <w:pStyle w:val="ListParagraph"/>
+        <w:spacing w:after="0"/>
+      </w:pPr>
+      <w:r>
+        <w:t>Figure 2 below depicts an overview information of the dataset.</w:t>
+      </w:r>
+    </w:p>
+    <w:p>
+      <w:pPr>
+        <w:pStyle w:val="ListParagraph"/>
+      </w:pPr>
+    </w:p>
+    <w:p>
+      <w:pPr>
+        <w:pStyle w:val="ListParagraph"/>
+      </w:pPr>
+      <w:r>
+        <w:rPr>
+          <w:noProof/>
+        </w:rPr>
+        <w:drawing>
+          <wp:inline distT="0" distB="0" distL="0" distR="0" wp14:anchorId="777355CF" wp14:editId="1EAFE85A">
+            <wp:extent cx="5731510" cy="3110230"/>
+            <wp:effectExtent l="0" t="0" r="2540" b="0"/>
+            <wp:docPr id="5" name="Picture 5" descr="Table&#10;&#10;Description automatically generated"/>
+            <wp:cNvGraphicFramePr>
+              <a:graphicFrameLocks xmlns:a="http://schemas.openxmlformats.org/drawingml/2006/main" noChangeAspect="1"/>
+            </wp:cNvGraphicFramePr>
+            <a:graphic xmlns:a="http://schemas.openxmlformats.org/drawingml/2006/main">
+              <a:graphicData uri="http://schemas.openxmlformats.org/drawingml/2006/picture">
+                <pic:pic xmlns:pic="http://schemas.openxmlformats.org/drawingml/2006/picture">
+                  <pic:nvPicPr>
+                    <pic:cNvPr id="5" name="figure3.PNG"/>
+                    <pic:cNvPicPr/>
+                  </pic:nvPicPr>
+                  <pic:blipFill>
+                    <a:blip r:embed="rId17">
+                      <a:extLst>
+                        <a:ext uri="{28A0092B-C50C-407E-A947-70E740481C1C}">
+                          <a14:useLocalDpi xmlns:a14="http://schemas.microsoft.com/office/drawing/2010/main" val="0"/>
+                        </a:ext>
+                      </a:extLst>
+                    </a:blip>
+                    <a:stretch>
+                      <a:fillRect/>
+                    </a:stretch>
+                  </pic:blipFill>
+                  <pic:spPr>
+                    <a:xfrm>
+                      <a:off x="0" y="0"/>
+                      <a:ext cx="5731510" cy="3110230"/>
+                    </a:xfrm>
+                    <a:prstGeom prst="rect">
+                      <a:avLst/>
+                    </a:prstGeom>
+                  </pic:spPr>
+                </pic:pic>
+              </a:graphicData>
+            </a:graphic>
+          </wp:inline>
+        </w:drawing>
+      </w:r>
+    </w:p>
+    <w:p>
+      <w:pPr>
+        <w:pStyle w:val="Caption"/>
+        <w:jc w:val="center"/>
+      </w:pPr>
+      <w:r>
+        <w:t>Figure 2: Overview</w:t>
+      </w:r>
+    </w:p>
+    <w:p>
+      <w:pPr>
         <w:pStyle w:val="Heading2"/>
         <w:rPr>
           <w:lang w:val="en-US"/>
@@ -5609,67 +5958,13 @@
         <w:rPr>
           <w:lang w:val="en-US"/>
         </w:rPr>
-        <w:t>Look</w:t>
-      </w:r>
-      <w:r>
-        <w:rPr>
-          <w:lang w:val="en-US"/>
-        </w:rPr>
-        <w:t xml:space="preserve"> at the dimensions of the data</w:t>
-      </w:r>
-      <w:r>
-        <w:rPr>
-          <w:lang w:val="en-US"/>
-        </w:rPr>
-        <w:t xml:space="preserve"> below</w:t>
-      </w:r>
-      <w:r>
-        <w:rPr>
-          <w:lang w:val="en-US"/>
-        </w:rPr>
-        <w:t xml:space="preserve">, </w:t>
-      </w:r>
-      <w:r>
-        <w:rPr>
-          <w:lang w:val="en-US"/>
-        </w:rPr>
-        <w:t>there</w:t>
-      </w:r>
-      <w:r>
-        <w:rPr>
-          <w:lang w:val="en-US"/>
-        </w:rPr>
-        <w:t xml:space="preserve"> are only </w:t>
-      </w:r>
-      <w:r>
-        <w:rPr>
-          <w:lang w:val="en-US"/>
-        </w:rPr>
-        <w:t>59</w:t>
-      </w:r>
-      <w:r>
-        <w:rPr>
-          <w:lang w:val="en-US"/>
-        </w:rPr>
-        <w:t xml:space="preserve"> rows</w:t>
-      </w:r>
-      <w:r>
-        <w:rPr>
-          <w:lang w:val="en-US"/>
-        </w:rPr>
-        <w:t xml:space="preserve"> and 7 columns</w:t>
-      </w:r>
-      <w:r>
-        <w:rPr>
-          <w:lang w:val="en-US"/>
-        </w:rPr>
-        <w:t>. Looking through the data</w:t>
-      </w:r>
-      <w:r>
-        <w:rPr>
-          <w:lang w:val="en-US"/>
-        </w:rPr>
-        <w:t>, notice that there are no missing values</w:t>
+        <w:t>T</w:t>
+      </w:r>
+      <w:r>
+        <w:rPr>
+          <w:lang w:val="en-US"/>
+        </w:rPr>
+        <w:t>here are no missing values</w:t>
       </w:r>
       <w:r>
         <w:rPr>
@@ -5709,14 +6004,6 @@
         </w:rPr>
         <w:t>a view and calculation of missing values</w:t>
       </w:r>
-    </w:p>
-    <w:p>
-      <w:pPr>
-        <w:jc w:val="both"/>
-        <w:rPr>
-          <w:lang w:val="en-US"/>
-        </w:rPr>
-      </w:pPr>
       <w:r>
         <w:rPr>
           <w:noProof/>
@@ -5738,7 +6025,7 @@
                     <pic:cNvPicPr/>
                   </pic:nvPicPr>
                   <pic:blipFill>
-                    <a:blip r:embed="rId17">
+                    <a:blip r:embed="rId18">
                       <a:extLst>
                         <a:ext uri="{28A0092B-C50C-407E-A947-70E740481C1C}">
                           <a14:useLocalDpi xmlns:a14="http://schemas.microsoft.com/office/drawing/2010/main" val="0"/>
@@ -5774,43 +6061,24 @@
         <w:t xml:space="preserve">Figure </w:t>
       </w:r>
       <w:r>
-        <w:t>2</w:t>
-      </w:r>
-      <w:r>
-        <w:t xml:space="preserve">: </w:t>
-      </w:r>
-      <w:r>
-        <w:t>Missing values</w:t>
-      </w:r>
-    </w:p>
-    <w:p>
-      <w:r>
-        <w:lastRenderedPageBreak/>
-        <w:t xml:space="preserve">If there were missing </w:t>
-      </w:r>
-      <w:r>
-        <w:t>values:</w:t>
-      </w:r>
-      <w:r>
-        <w:t xml:space="preserve"> </w:t>
-      </w:r>
-    </w:p>
+        <w:t>3</w:t>
+      </w:r>
+      <w:r>
+        <w:t>: Missing values</w:t>
+      </w:r>
+    </w:p>
+    <w:p/>
     <w:p>
       <w:pPr>
         <w:pStyle w:val="ListParagraph"/>
         <w:numPr>
           <w:ilvl w:val="0"/>
-          <w:numId w:val="17"/>
+          <w:numId w:val="18"/>
         </w:numPr>
       </w:pPr>
       <w:r>
-        <w:t>Missing c</w:t>
-      </w:r>
-      <w:r>
-        <w:t>ategorical va</w:t>
-      </w:r>
-      <w:r>
-        <w:t>lues will be imputed by a categorical base imputer</w:t>
+        <w:lastRenderedPageBreak/>
+        <w:t>Data was very clean, No missing values, in tidy format</w:t>
       </w:r>
     </w:p>
     <w:p>
@@ -5818,14 +6086,22 @@
         <w:pStyle w:val="ListParagraph"/>
         <w:numPr>
           <w:ilvl w:val="0"/>
-          <w:numId w:val="17"/>
+          <w:numId w:val="18"/>
         </w:numPr>
       </w:pPr>
       <w:r>
-        <w:t xml:space="preserve">Missing numerical data will be imputed by </w:t>
-      </w:r>
-      <w:r>
-        <w:t>the mean or median imputer based on the distribution of the data.</w:t>
+        <w:t>Preprocessing preparing the data for modeling</w:t>
+      </w:r>
+    </w:p>
+    <w:p>
+      <w:pPr>
+        <w:pStyle w:val="ListParagraph"/>
+      </w:pPr>
+      <w:r>
+        <w:rPr>
+          <w:u w:val="single"/>
+        </w:rPr>
+        <w:t>Approach to impute for future reference</w:t>
       </w:r>
     </w:p>
     <w:p>
@@ -5833,723 +6109,169 @@
         <w:pStyle w:val="ListParagraph"/>
         <w:numPr>
           <w:ilvl w:val="0"/>
-          <w:numId w:val="17"/>
+          <w:numId w:val="19"/>
         </w:numPr>
       </w:pPr>
       <w:r>
-        <w:t xml:space="preserve">The third option will be </w:t>
-      </w:r>
-      <w:r>
-        <w:t>to drop the column based on the 5% rule</w:t>
+        <w:t>Categorical base imputer</w:t>
+      </w:r>
+      <w:r>
+        <w:t xml:space="preserve"> for categorical data</w:t>
       </w:r>
     </w:p>
     <w:p>
       <w:pPr>
         <w:pStyle w:val="ListParagraph"/>
-      </w:pPr>
+        <w:numPr>
+          <w:ilvl w:val="0"/>
+          <w:numId w:val="19"/>
+        </w:numPr>
+      </w:pPr>
+      <w:r>
+        <w:t>Mean imputer</w:t>
+      </w:r>
+      <w:r>
+        <w:t xml:space="preserve"> for numerical data</w:t>
+      </w:r>
     </w:p>
     <w:p>
       <w:pPr>
         <w:pStyle w:val="ListParagraph"/>
-      </w:pPr>
-      <w:r>
-        <w:t xml:space="preserve">Figure 3 below depicts </w:t>
-      </w:r>
-      <w:r>
-        <w:t>an overview information of the dataset.</w:t>
+        <w:numPr>
+          <w:ilvl w:val="0"/>
+          <w:numId w:val="19"/>
+        </w:numPr>
+      </w:pPr>
+      <w:r>
+        <w:t>Median imputer</w:t>
+      </w:r>
+      <w:r>
+        <w:t xml:space="preserve"> for numerical data</w:t>
       </w:r>
     </w:p>
     <w:p>
       <w:pPr>
         <w:pStyle w:val="ListParagraph"/>
-      </w:pPr>
-    </w:p>
-    <w:p>
-      <w:pPr>
-        <w:pStyle w:val="ListParagraph"/>
-      </w:pPr>
-      <w:r>
-        <w:rPr>
-          <w:noProof/>
-        </w:rPr>
-        <w:drawing>
-          <wp:inline distT="0" distB="0" distL="0" distR="0" wp14:anchorId="72AC10A7" wp14:editId="725C863E">
-            <wp:extent cx="5731510" cy="3110230"/>
-            <wp:effectExtent l="0" t="0" r="2540" b="0"/>
-            <wp:docPr id="5" name="Picture 5" descr="Table&#10;&#10;Description automatically generated"/>
-            <wp:cNvGraphicFramePr>
-              <a:graphicFrameLocks xmlns:a="http://schemas.openxmlformats.org/drawingml/2006/main" noChangeAspect="1"/>
-            </wp:cNvGraphicFramePr>
-            <a:graphic xmlns:a="http://schemas.openxmlformats.org/drawingml/2006/main">
-              <a:graphicData uri="http://schemas.openxmlformats.org/drawingml/2006/picture">
-                <pic:pic xmlns:pic="http://schemas.openxmlformats.org/drawingml/2006/picture">
-                  <pic:nvPicPr>
-                    <pic:cNvPr id="5" name="figure3.PNG"/>
-                    <pic:cNvPicPr/>
-                  </pic:nvPicPr>
-                  <pic:blipFill>
-                    <a:blip r:embed="rId18">
-                      <a:extLst>
-                        <a:ext uri="{28A0092B-C50C-407E-A947-70E740481C1C}">
-                          <a14:useLocalDpi xmlns:a14="http://schemas.microsoft.com/office/drawing/2010/main" val="0"/>
-                        </a:ext>
-                      </a:extLst>
-                    </a:blip>
-                    <a:stretch>
-                      <a:fillRect/>
-                    </a:stretch>
-                  </pic:blipFill>
-                  <pic:spPr>
-                    <a:xfrm>
-                      <a:off x="0" y="0"/>
-                      <a:ext cx="5731510" cy="3110230"/>
-                    </a:xfrm>
-                    <a:prstGeom prst="rect">
-                      <a:avLst/>
-                    </a:prstGeom>
-                  </pic:spPr>
-                </pic:pic>
-              </a:graphicData>
-            </a:graphic>
-          </wp:inline>
-        </w:drawing>
-      </w:r>
-    </w:p>
-    <w:p>
-      <w:pPr>
-        <w:pStyle w:val="Caption"/>
-        <w:jc w:val="center"/>
-      </w:pPr>
-      <w:r>
-        <w:t xml:space="preserve">Figure </w:t>
-      </w:r>
-      <w:r>
-        <w:t>3</w:t>
-      </w:r>
-      <w:r>
-        <w:t xml:space="preserve">: </w:t>
-      </w:r>
-      <w:r>
-        <w:t>Overvie</w:t>
-      </w:r>
-      <w:r>
-        <w:t>w</w:t>
-      </w:r>
-    </w:p>
-    <w:p/>
-    <w:p/>
-    <w:p/>
-    <w:p/>
-    <w:p/>
-    <w:p>
-      <w:pPr>
-        <w:jc w:val="both"/>
-        <w:rPr>
-          <w:lang w:val="en-US"/>
-        </w:rPr>
-      </w:pPr>
+        <w:numPr>
+          <w:ilvl w:val="0"/>
+          <w:numId w:val="19"/>
+        </w:numPr>
+      </w:pPr>
+      <w:r>
+        <w:t>Drop columns or rows with NA’s</w:t>
+      </w:r>
+      <w:r>
+        <w:t xml:space="preserve"> based of 5% rule</w:t>
+      </w:r>
+    </w:p>
+    <w:p>
+      <w:pPr>
+        <w:pStyle w:val="Heading2"/>
+        <w:rPr>
+          <w:lang w:val="en-US"/>
+        </w:rPr>
+      </w:pPr>
+      <w:bookmarkStart w:id="15" w:name="_Toc66270274"/>
+      <w:r>
+        <w:rPr>
+          <w:lang w:val="en-US"/>
+        </w:rPr>
+        <w:t>Prepare the data for the machine learning model</w:t>
+      </w:r>
+      <w:bookmarkEnd w:id="15"/>
+    </w:p>
+    <w:p>
+      <w:pPr>
+        <w:pStyle w:val="Heading2"/>
+        <w:rPr>
+          <w:lang w:val="en-US"/>
+        </w:rPr>
+      </w:pPr>
+      <w:bookmarkStart w:id="16" w:name="_Toc66270275"/>
+      <w:r>
+        <w:rPr>
+          <w:lang w:val="en-US"/>
+        </w:rPr>
+        <w:t>Establish a baseline model to exceed</w:t>
+      </w:r>
+      <w:bookmarkEnd w:id="16"/>
+    </w:p>
+    <w:p>
+      <w:pPr>
+        <w:pStyle w:val="Heading2"/>
+        <w:rPr>
+          <w:lang w:val="en-US"/>
+        </w:rPr>
+      </w:pPr>
+      <w:bookmarkStart w:id="17" w:name="_Toc66270276"/>
+      <w:r>
+        <w:rPr>
+          <w:lang w:val="en-US"/>
+        </w:rPr>
+        <w:t>Train the model on the training data</w:t>
+      </w:r>
+      <w:bookmarkEnd w:id="17"/>
+    </w:p>
+    <w:p>
+      <w:pPr>
+        <w:pStyle w:val="Heading2"/>
+        <w:rPr>
+          <w:lang w:val="en-US"/>
+        </w:rPr>
+      </w:pPr>
+      <w:bookmarkStart w:id="18" w:name="_Toc66270277"/>
+      <w:r>
+        <w:rPr>
+          <w:lang w:val="en-US"/>
+        </w:rPr>
+        <w:t>Make predictions on the test data</w:t>
+      </w:r>
+      <w:bookmarkEnd w:id="18"/>
+    </w:p>
+    <w:p>
+      <w:pPr>
+        <w:pStyle w:val="Heading2"/>
+        <w:rPr>
+          <w:lang w:val="en-US"/>
+        </w:rPr>
+      </w:pPr>
+      <w:bookmarkStart w:id="19" w:name="_Toc66270278"/>
+      <w:r>
+        <w:rPr>
+          <w:lang w:val="en-US"/>
+        </w:rPr>
+        <w:t>Compare predictions to the known test set targets and calculate performance metrics</w:t>
+      </w:r>
+      <w:bookmarkEnd w:id="19"/>
+    </w:p>
+    <w:p>
+      <w:pPr>
+        <w:pStyle w:val="Heading2"/>
+        <w:rPr>
+          <w:lang w:val="en-US"/>
+        </w:rPr>
+      </w:pPr>
+      <w:bookmarkStart w:id="20" w:name="_Toc66270279"/>
+      <w:r>
+        <w:rPr>
+          <w:lang w:val="en-US"/>
+        </w:rPr>
+        <w:t>If performance is not satisfactory, adjust the model, acquire more data, or try a different modeling technique</w:t>
+      </w:r>
+      <w:bookmarkEnd w:id="20"/>
     </w:p>
     <w:p>
       <w:pPr>
         <w:spacing w:line="240" w:lineRule="auto"/>
-        <w:jc w:val="center"/>
-      </w:pPr>
-    </w:p>
-    <w:p>
-      <w:pPr>
-        <w:pStyle w:val="Caption"/>
-        <w:jc w:val="center"/>
-      </w:pPr>
-      <w:r>
-        <w:t xml:space="preserve">Figure </w:t>
-      </w:r>
-      <w:r>
-        <w:fldChar w:fldCharType="begin"/>
-      </w:r>
-      <w:r>
-        <w:instrText xml:space="preserve"> SEQ Figure \* ARABIC </w:instrText>
-      </w:r>
-      <w:r>
-        <w:fldChar w:fldCharType="separate"/>
-      </w:r>
-      <w:r>
-        <w:rPr>
-          <w:noProof/>
-        </w:rPr>
-        <w:t>3</w:t>
-      </w:r>
-      <w:r>
-        <w:rPr>
-          <w:noProof/>
-        </w:rPr>
-        <w:fldChar w:fldCharType="end"/>
-      </w:r>
-      <w:r>
-        <w:t>: Tranche 2 - Capabilities and Features</w:t>
-      </w:r>
-      <w:r>
-        <w:t xml:space="preserve"> Overview</w:t>
-      </w:r>
-    </w:p>
-    <w:p>
-      <w:r>
-        <w:br w:type="page"/>
-      </w:r>
-    </w:p>
-    <w:p>
-      <w:pPr>
-        <w:pStyle w:val="Heading2"/>
-        <w:rPr>
-          <w:lang w:val="en-US"/>
-        </w:rPr>
-      </w:pPr>
-      <w:bookmarkStart w:id="15" w:name="_Toc66270274"/>
-      <w:r>
-        <w:rPr>
-          <w:lang w:val="en-US"/>
-        </w:rPr>
-        <w:lastRenderedPageBreak/>
-        <w:t>Prepare the data for the machine learning model</w:t>
-      </w:r>
-      <w:bookmarkEnd w:id="15"/>
-    </w:p>
-    <w:p>
-      <w:pPr>
-        <w:rPr>
-          <w:lang w:val="en-US"/>
-        </w:rPr>
-      </w:pPr>
-      <w:r>
-        <w:rPr>
-          <w:lang w:val="en-US"/>
-        </w:rPr>
-        <w:t>The figure</w:t>
-      </w:r>
-      <w:r>
-        <w:rPr>
-          <w:lang w:val="en-US"/>
-        </w:rPr>
-        <w:t xml:space="preserve"> below</w:t>
-      </w:r>
-      <w:r>
-        <w:rPr>
-          <w:lang w:val="en-US"/>
-        </w:rPr>
-        <w:t xml:space="preserve"> </w:t>
-      </w:r>
-      <w:r>
-        <w:rPr>
-          <w:lang w:val="en-US"/>
-        </w:rPr>
-        <w:t>depicts the t</w:t>
-      </w:r>
-      <w:r>
-        <w:rPr>
-          <w:lang w:val="en-US"/>
-        </w:rPr>
-        <w:t>arget</w:t>
-      </w:r>
-      <w:r>
-        <w:rPr>
-          <w:lang w:val="en-US"/>
-        </w:rPr>
-        <w:t xml:space="preserve"> variable is </w:t>
-      </w:r>
-      <w:r>
-        <w:rPr>
-          <w:lang w:val="en-US"/>
-        </w:rPr>
-        <w:t xml:space="preserve">distributed and we can see that all the </w:t>
-      </w:r>
-      <w:r>
-        <w:rPr>
-          <w:lang w:val="en-US"/>
-        </w:rPr>
-        <w:t>values are balanced except mandarin</w:t>
-      </w:r>
-    </w:p>
-    <w:p>
-      <w:pPr>
-        <w:pStyle w:val="Caption"/>
-        <w:jc w:val="center"/>
-      </w:pPr>
-      <w:r>
-        <w:rPr>
-          <w:noProof/>
-          <w:lang w:val="en-US"/>
-        </w:rPr>
-        <w:drawing>
-          <wp:anchor distT="0" distB="0" distL="114300" distR="114300" simplePos="0" relativeHeight="251658240" behindDoc="0" locked="0" layoutInCell="1" allowOverlap="1" wp14:anchorId="2F9BFF1B" wp14:editId="57AB3868">
-            <wp:simplePos x="914400" y="1581150"/>
-            <wp:positionH relativeFrom="column">
-              <wp:align>left</wp:align>
-            </wp:positionH>
-            <wp:positionV relativeFrom="paragraph">
-              <wp:align>top</wp:align>
-            </wp:positionV>
-            <wp:extent cx="5731510" cy="2865755"/>
-            <wp:effectExtent l="0" t="0" r="2540" b="0"/>
-            <wp:wrapSquare wrapText="bothSides"/>
-            <wp:docPr id="6" name="Picture 6" descr="Chart, pie chart&#10;&#10;Description automatically generated"/>
-            <wp:cNvGraphicFramePr>
-              <a:graphicFrameLocks xmlns:a="http://schemas.openxmlformats.org/drawingml/2006/main" noChangeAspect="1"/>
-            </wp:cNvGraphicFramePr>
-            <a:graphic xmlns:a="http://schemas.openxmlformats.org/drawingml/2006/main">
-              <a:graphicData uri="http://schemas.openxmlformats.org/drawingml/2006/picture">
-                <pic:pic xmlns:pic="http://schemas.openxmlformats.org/drawingml/2006/picture">
-                  <pic:nvPicPr>
-                    <pic:cNvPr id="6" name="fruits_balance.png"/>
-                    <pic:cNvPicPr/>
-                  </pic:nvPicPr>
-                  <pic:blipFill>
-                    <a:blip r:embed="rId19">
-                      <a:extLst>
-                        <a:ext uri="{28A0092B-C50C-407E-A947-70E740481C1C}">
-                          <a14:useLocalDpi xmlns:a14="http://schemas.microsoft.com/office/drawing/2010/main" val="0"/>
-                        </a:ext>
-                      </a:extLst>
-                    </a:blip>
-                    <a:stretch>
-                      <a:fillRect/>
-                    </a:stretch>
-                  </pic:blipFill>
-                  <pic:spPr>
-                    <a:xfrm>
-                      <a:off x="0" y="0"/>
-                      <a:ext cx="5731510" cy="2865755"/>
-                    </a:xfrm>
-                    <a:prstGeom prst="rect">
-                      <a:avLst/>
-                    </a:prstGeom>
-                  </pic:spPr>
-                </pic:pic>
-              </a:graphicData>
-            </a:graphic>
-          </wp:anchor>
-        </w:drawing>
-      </w:r>
-      <w:r>
-        <w:t xml:space="preserve">Figure </w:t>
-      </w:r>
-      <w:r>
-        <w:fldChar w:fldCharType="begin"/>
-      </w:r>
-      <w:r>
-        <w:instrText xml:space="preserve"> SEQ Figure \* ARABIC </w:instrText>
-      </w:r>
-      <w:r>
-        <w:fldChar w:fldCharType="separate"/>
-      </w:r>
-      <w:r>
-        <w:rPr>
-          <w:noProof/>
-        </w:rPr>
-        <w:t>3</w:t>
-      </w:r>
-      <w:r>
-        <w:rPr>
-          <w:noProof/>
-        </w:rPr>
-        <w:fldChar w:fldCharType="end"/>
-      </w:r>
-      <w:r>
-        <w:t xml:space="preserve">: Tranche </w:t>
-      </w:r>
-      <w:r>
-        <w:t>3</w:t>
-      </w:r>
-      <w:r>
-        <w:t xml:space="preserve"> </w:t>
-      </w:r>
-      <w:r>
-        <w:t>–</w:t>
-      </w:r>
-      <w:r>
-        <w:t xml:space="preserve"> </w:t>
-      </w:r>
-      <w:r>
-        <w:t>Balanced &amp; imbalanced target</w:t>
-      </w:r>
-    </w:p>
-    <w:p>
-      <w:pPr>
-        <w:rPr>
-          <w:lang w:val="en-US"/>
-        </w:rPr>
-      </w:pPr>
-      <w:r>
-        <w:rPr>
-          <w:lang w:val="en-US"/>
-        </w:rPr>
-        <w:br w:type="textWrapping" w:clear="all"/>
-      </w:r>
-      <w:r>
-        <w:rPr>
-          <w:lang w:val="en-US"/>
-        </w:rPr>
-        <w:t>The figure</w:t>
-      </w:r>
-      <w:r>
-        <w:rPr>
-          <w:lang w:val="en-US"/>
-        </w:rPr>
-        <w:t>s</w:t>
-      </w:r>
-      <w:r>
-        <w:rPr>
-          <w:lang w:val="en-US"/>
-        </w:rPr>
-        <w:t xml:space="preserve"> below </w:t>
-      </w:r>
-      <w:r>
-        <w:rPr>
-          <w:lang w:val="en-US"/>
-        </w:rPr>
-        <w:t>depict</w:t>
-      </w:r>
-      <w:r>
-        <w:rPr>
-          <w:lang w:val="en-US"/>
-        </w:rPr>
-        <w:t xml:space="preserve"> the </w:t>
-      </w:r>
-      <w:r>
-        <w:rPr>
-          <w:lang w:val="en-US"/>
-        </w:rPr>
-        <w:t xml:space="preserve">distribution of the features and shows how </w:t>
-      </w:r>
-      <w:r>
-        <w:rPr>
-          <w:lang w:val="en-US"/>
-        </w:rPr>
-        <w:t>mass and width are correlated</w:t>
-      </w:r>
-      <w:r>
-        <w:rPr>
-          <w:noProof/>
-          <w:lang w:val="en-US"/>
-        </w:rPr>
-        <w:drawing>
-          <wp:inline distT="0" distB="0" distL="0" distR="0" wp14:anchorId="32AC4544" wp14:editId="7A8FB5BE">
-            <wp:extent cx="5731510" cy="4102100"/>
-            <wp:effectExtent l="0" t="0" r="2540" b="0"/>
-            <wp:docPr id="8" name="Picture 8" descr="Chart&#10;&#10;Description automatically generated"/>
-            <wp:cNvGraphicFramePr>
-              <a:graphicFrameLocks xmlns:a="http://schemas.openxmlformats.org/drawingml/2006/main" noChangeAspect="1"/>
-            </wp:cNvGraphicFramePr>
-            <a:graphic xmlns:a="http://schemas.openxmlformats.org/drawingml/2006/main">
-              <a:graphicData uri="http://schemas.openxmlformats.org/drawingml/2006/picture">
-                <pic:pic xmlns:pic="http://schemas.openxmlformats.org/drawingml/2006/picture">
-                  <pic:nvPicPr>
-                    <pic:cNvPr id="8" name="fruits_dist.png"/>
-                    <pic:cNvPicPr/>
-                  </pic:nvPicPr>
-                  <pic:blipFill>
-                    <a:blip r:embed="rId20">
-                      <a:extLst>
-                        <a:ext uri="{28A0092B-C50C-407E-A947-70E740481C1C}">
-                          <a14:useLocalDpi xmlns:a14="http://schemas.microsoft.com/office/drawing/2010/main" val="0"/>
-                        </a:ext>
-                      </a:extLst>
-                    </a:blip>
-                    <a:stretch>
-                      <a:fillRect/>
-                    </a:stretch>
-                  </pic:blipFill>
-                  <pic:spPr>
-                    <a:xfrm>
-                      <a:off x="0" y="0"/>
-                      <a:ext cx="5731510" cy="4102100"/>
-                    </a:xfrm>
-                    <a:prstGeom prst="rect">
-                      <a:avLst/>
-                    </a:prstGeom>
-                  </pic:spPr>
-                </pic:pic>
-              </a:graphicData>
-            </a:graphic>
-          </wp:inline>
-        </w:drawing>
-      </w:r>
-    </w:p>
-    <w:p>
-      <w:pPr>
-        <w:rPr>
-          <w:lang w:val="en-US"/>
-        </w:rPr>
-      </w:pPr>
-      <w:r>
-        <w:rPr>
-          <w:noProof/>
-          <w:lang w:val="en-US"/>
-        </w:rPr>
-        <w:lastRenderedPageBreak/>
-        <w:drawing>
-          <wp:inline distT="0" distB="0" distL="0" distR="0" wp14:anchorId="6794D232" wp14:editId="5CCAD16C">
-            <wp:extent cx="5731510" cy="3505835"/>
-            <wp:effectExtent l="0" t="0" r="2540" b="0"/>
-            <wp:docPr id="9" name="Picture 9" descr="A picture containing chart&#10;&#10;Description automatically generated"/>
-            <wp:cNvGraphicFramePr>
-              <a:graphicFrameLocks xmlns:a="http://schemas.openxmlformats.org/drawingml/2006/main" noChangeAspect="1"/>
-            </wp:cNvGraphicFramePr>
-            <a:graphic xmlns:a="http://schemas.openxmlformats.org/drawingml/2006/main">
-              <a:graphicData uri="http://schemas.openxmlformats.org/drawingml/2006/picture">
-                <pic:pic xmlns:pic="http://schemas.openxmlformats.org/drawingml/2006/picture">
-                  <pic:nvPicPr>
-                    <pic:cNvPr id="9" name="figure5.PNG"/>
-                    <pic:cNvPicPr/>
-                  </pic:nvPicPr>
-                  <pic:blipFill>
-                    <a:blip r:embed="rId21">
-                      <a:extLst>
-                        <a:ext uri="{28A0092B-C50C-407E-A947-70E740481C1C}">
-                          <a14:useLocalDpi xmlns:a14="http://schemas.microsoft.com/office/drawing/2010/main" val="0"/>
-                        </a:ext>
-                      </a:extLst>
-                    </a:blip>
-                    <a:stretch>
-                      <a:fillRect/>
-                    </a:stretch>
-                  </pic:blipFill>
-                  <pic:spPr>
-                    <a:xfrm>
-                      <a:off x="0" y="0"/>
-                      <a:ext cx="5731510" cy="3505835"/>
-                    </a:xfrm>
-                    <a:prstGeom prst="rect">
-                      <a:avLst/>
-                    </a:prstGeom>
-                  </pic:spPr>
-                </pic:pic>
-              </a:graphicData>
-            </a:graphic>
-          </wp:inline>
-        </w:drawing>
-      </w:r>
-    </w:p>
-    <w:p>
-      <w:pPr>
-        <w:rPr>
-          <w:lang w:val="en-US"/>
-        </w:rPr>
-      </w:pPr>
-    </w:p>
-    <w:p>
-      <w:pPr>
-        <w:pStyle w:val="Heading2"/>
-        <w:rPr>
-          <w:lang w:val="en-US"/>
-        </w:rPr>
-      </w:pPr>
-      <w:bookmarkStart w:id="16" w:name="_Toc66270275"/>
-      <w:r>
-        <w:rPr>
-          <w:lang w:val="en-US"/>
-        </w:rPr>
-        <w:t>Establish a baseline model to exceed</w:t>
-      </w:r>
-      <w:bookmarkEnd w:id="16"/>
-    </w:p>
-    <w:p>
-      <w:pPr>
-        <w:rPr>
-          <w:lang w:val="en-US"/>
-        </w:rPr>
-      </w:pPr>
-      <w:r>
-        <w:rPr>
-          <w:noProof/>
-          <w:lang w:val="en-US"/>
-        </w:rPr>
-        <w:drawing>
-          <wp:inline distT="0" distB="0" distL="0" distR="0" wp14:anchorId="218F5C9A" wp14:editId="4E3FCEFB">
-            <wp:extent cx="4127712" cy="2476627"/>
-            <wp:effectExtent l="0" t="0" r="6350" b="0"/>
-            <wp:docPr id="10" name="Picture 10" descr="A picture containing text, receipt, screenshot&#10;&#10;Description automatically generated"/>
-            <wp:cNvGraphicFramePr>
-              <a:graphicFrameLocks xmlns:a="http://schemas.openxmlformats.org/drawingml/2006/main" noChangeAspect="1"/>
-            </wp:cNvGraphicFramePr>
-            <a:graphic xmlns:a="http://schemas.openxmlformats.org/drawingml/2006/main">
-              <a:graphicData uri="http://schemas.openxmlformats.org/drawingml/2006/picture">
-                <pic:pic xmlns:pic="http://schemas.openxmlformats.org/drawingml/2006/picture">
-                  <pic:nvPicPr>
-                    <pic:cNvPr id="10" name="figure7.PNG"/>
-                    <pic:cNvPicPr/>
-                  </pic:nvPicPr>
-                  <pic:blipFill>
-                    <a:blip r:embed="rId22">
-                      <a:extLst>
-                        <a:ext uri="{28A0092B-C50C-407E-A947-70E740481C1C}">
-                          <a14:useLocalDpi xmlns:a14="http://schemas.microsoft.com/office/drawing/2010/main" val="0"/>
-                        </a:ext>
-                      </a:extLst>
-                    </a:blip>
-                    <a:stretch>
-                      <a:fillRect/>
-                    </a:stretch>
-                  </pic:blipFill>
-                  <pic:spPr>
-                    <a:xfrm>
-                      <a:off x="0" y="0"/>
-                      <a:ext cx="4127712" cy="2476627"/>
-                    </a:xfrm>
-                    <a:prstGeom prst="rect">
-                      <a:avLst/>
-                    </a:prstGeom>
-                  </pic:spPr>
-                </pic:pic>
-              </a:graphicData>
-            </a:graphic>
-          </wp:inline>
-        </w:drawing>
-      </w:r>
-    </w:p>
-    <w:p>
-      <w:pPr>
-        <w:pStyle w:val="Heading2"/>
-        <w:rPr>
-          <w:lang w:val="en-US"/>
-        </w:rPr>
-      </w:pPr>
-      <w:bookmarkStart w:id="17" w:name="_Toc66270276"/>
-      <w:r>
-        <w:rPr>
-          <w:lang w:val="en-US"/>
-        </w:rPr>
-        <w:t>Train the model on the training data</w:t>
-      </w:r>
-      <w:bookmarkEnd w:id="17"/>
-    </w:p>
-    <w:p>
-      <w:pPr>
-        <w:rPr>
-          <w:lang w:val="en-US"/>
-        </w:rPr>
-      </w:pPr>
-      <w:r>
-        <w:rPr>
-          <w:lang w:val="en-US"/>
-        </w:rPr>
-        <w:t>This step is available in the code document attached in the reference section above</w:t>
-      </w:r>
-    </w:p>
-    <w:p>
-      <w:pPr>
-        <w:pStyle w:val="Heading2"/>
-        <w:rPr>
-          <w:lang w:val="en-US"/>
-        </w:rPr>
-      </w:pPr>
-      <w:bookmarkStart w:id="18" w:name="_Toc66270277"/>
-      <w:r>
-        <w:rPr>
-          <w:lang w:val="en-US"/>
-        </w:rPr>
-        <w:t>Make predictions on the test data</w:t>
-      </w:r>
-      <w:bookmarkEnd w:id="18"/>
-    </w:p>
-    <w:p>
-      <w:pPr>
-        <w:rPr>
-          <w:lang w:val="en-US"/>
-        </w:rPr>
-      </w:pPr>
-      <w:r>
-        <w:rPr>
-          <w:lang w:val="en-US"/>
-        </w:rPr>
-        <w:t>This step is available in the code document attached in the reference section above</w:t>
-      </w:r>
-    </w:p>
-    <w:p>
-      <w:pPr>
-        <w:rPr>
-          <w:lang w:val="en-US"/>
-        </w:rPr>
-      </w:pPr>
-    </w:p>
-    <w:p>
-      <w:pPr>
-        <w:pStyle w:val="Heading2"/>
-        <w:rPr>
-          <w:lang w:val="en-US"/>
-        </w:rPr>
-      </w:pPr>
-      <w:bookmarkStart w:id="19" w:name="_Toc66270278"/>
-      <w:r>
-        <w:rPr>
-          <w:lang w:val="en-US"/>
-        </w:rPr>
-        <w:t>Compare predictions to the known test set targets and calculate performance metrics</w:t>
-      </w:r>
-      <w:bookmarkEnd w:id="19"/>
-    </w:p>
-    <w:p>
-      <w:pPr>
-        <w:rPr>
-          <w:lang w:val="en-US"/>
-        </w:rPr>
-      </w:pPr>
-      <w:r>
-        <w:rPr>
-          <w:lang w:val="en-US"/>
-        </w:rPr>
-        <w:t>This step is available in the code document attached in the reference section above</w:t>
-      </w:r>
-    </w:p>
-    <w:p>
-      <w:pPr>
-        <w:rPr>
-          <w:lang w:val="en-US"/>
-        </w:rPr>
-      </w:pPr>
-    </w:p>
-    <w:p>
-      <w:pPr>
-        <w:pStyle w:val="Heading2"/>
-        <w:rPr>
-          <w:lang w:val="en-US"/>
-        </w:rPr>
-      </w:pPr>
-      <w:bookmarkStart w:id="20" w:name="_Toc66270279"/>
-      <w:r>
-        <w:rPr>
-          <w:lang w:val="en-US"/>
-        </w:rPr>
-        <w:t>If performance is not satisfactory, adjust the model, acquire more data, or try a different modeling technique</w:t>
-      </w:r>
-      <w:bookmarkEnd w:id="20"/>
-    </w:p>
-    <w:p>
-      <w:pPr>
-        <w:rPr>
-          <w:lang w:val="en-US"/>
-        </w:rPr>
-      </w:pPr>
-      <w:r>
-        <w:rPr>
-          <w:lang w:val="en-US"/>
-        </w:rPr>
-        <w:t>This step is available in the code document attached in the reference section above</w:t>
-      </w:r>
-    </w:p>
-    <w:p>
-      <w:pPr>
-        <w:rPr>
-          <w:lang w:val="en-US"/>
-        </w:rPr>
-      </w:pPr>
-    </w:p>
-    <w:p>
-      <w:pPr>
-        <w:spacing w:line="240" w:lineRule="auto"/>
       </w:pPr>
     </w:p>
     <w:sectPr>
-      <w:headerReference w:type="default" r:id="rId23"/>
-      <w:footerReference w:type="default" r:id="rId24"/>
+      <w:headerReference w:type="even" r:id="rId19"/>
+      <w:headerReference w:type="default" r:id="rId20"/>
+      <w:footerReference w:type="even" r:id="rId21"/>
+      <w:footerReference w:type="default" r:id="rId22"/>
+      <w:headerReference w:type="first" r:id="rId23"/>
+      <w:footerReference w:type="first" r:id="rId24"/>
       <w:pgSz w:w="11906" w:h="16838"/>
       <w:pgMar w:top="1440" w:right="1440" w:bottom="1440" w:left="1440" w:header="708" w:footer="397" w:gutter="0"/>
       <w:cols w:space="708"/>
@@ -6585,6 +6307,16 @@
 </file>
 
 <file path=word/footer1.xml><?xml version="1.0" encoding="utf-8"?>
+<w:ftr xmlns:wpc="http://schemas.microsoft.com/office/word/2010/wordprocessingCanvas" xmlns:cx="http://schemas.microsoft.com/office/drawing/2014/chartex" xmlns:cx1="http://schemas.microsoft.com/office/drawing/2015/9/8/chartex" xmlns:cx2="http://schemas.microsoft.com/office/drawing/2015/10/21/chartex" xmlns:cx3="http://schemas.microsoft.com/office/drawing/2016/5/9/chartex" xmlns:cx4="http://schemas.microsoft.com/office/drawing/2016/5/10/chartex" xmlns:cx5="http://schemas.microsoft.com/office/drawing/2016/5/11/chartex" xmlns:cx6="http://schemas.microsoft.com/office/drawing/2016/5/12/chartex" xmlns:cx7="http://schemas.microsoft.com/office/drawing/2016/5/13/chartex" xmlns:cx8="http://schemas.microsoft.com/office/drawing/2016/5/14/chartex" xmlns:mc="http://schemas.openxmlformats.org/markup-compatibility/2006" xmlns:aink="http://schemas.microsoft.com/office/drawing/2016/ink" xmlns:am3d="http://schemas.microsoft.com/office/drawing/2017/model3d" xmlns:o="urn:schemas-microsoft-com:office:office" xmlns:r="http://schemas.openxmlformats.org/officeDocument/2006/relationships" xmlns:m="http://schemas.openxmlformats.org/officeDocument/2006/math" xmlns:v="urn:schemas-microsoft-com:vml" xmlns:wp14="http://schemas.microsoft.com/office/word/2010/wordprocessingDrawing" xmlns:wp="http://schemas.openxmlformats.org/drawingml/2006/wordprocessingDrawing" xmlns:w10="urn:schemas-microsoft-com:office:word" xmlns:w="http://schemas.openxmlformats.org/wordprocessingml/2006/main" xmlns:w14="http://schemas.microsoft.com/office/word/2010/wordml" xmlns:w15="http://schemas.microsoft.com/office/word/2012/wordml" xmlns:w16cid="http://schemas.microsoft.com/office/word/2016/wordml/cid" xmlns:w16se="http://schemas.microsoft.com/office/word/2015/wordml/symex" xmlns:wpg="http://schemas.microsoft.com/office/word/2010/wordprocessingGroup" xmlns:wpi="http://schemas.microsoft.com/office/word/2010/wordprocessingInk" xmlns:wne="http://schemas.microsoft.com/office/word/2006/wordml" xmlns:wps="http://schemas.microsoft.com/office/word/2010/wordprocessingShape" mc:Ignorable="w14 w15 w16se w16cid wp14">
+  <w:p>
+    <w:pPr>
+      <w:pStyle w:val="Footer"/>
+    </w:pPr>
+  </w:p>
+</w:ftr>
+</file>
+
+<file path=word/footer2.xml><?xml version="1.0" encoding="utf-8"?>
 <w:ftr xmlns:wpc="http://schemas.microsoft.com/office/word/2010/wordprocessingCanvas" xmlns:cx="http://schemas.microsoft.com/office/drawing/2014/chartex" xmlns:cx1="http://schemas.microsoft.com/office/drawing/2015/9/8/chartex" xmlns:cx2="http://schemas.microsoft.com/office/drawing/2015/10/21/chartex" xmlns:cx3="http://schemas.microsoft.com/office/drawing/2016/5/9/chartex" xmlns:cx4="http://schemas.microsoft.com/office/drawing/2016/5/10/chartex" xmlns:cx5="http://schemas.microsoft.com/office/drawing/2016/5/11/chartex" xmlns:cx6="http://schemas.microsoft.com/office/drawing/2016/5/12/chartex" xmlns:cx7="http://schemas.microsoft.com/office/drawing/2016/5/13/chartex" xmlns:cx8="http://schemas.microsoft.com/office/drawing/2016/5/14/chartex" xmlns:mc="http://schemas.openxmlformats.org/markup-compatibility/2006" xmlns:aink="http://schemas.microsoft.com/office/drawing/2016/ink" xmlns:am3d="http://schemas.microsoft.com/office/drawing/2017/model3d" xmlns:o="urn:schemas-microsoft-com:office:office" xmlns:r="http://schemas.openxmlformats.org/officeDocument/2006/relationships" xmlns:m="http://schemas.openxmlformats.org/officeDocument/2006/math" xmlns:v="urn:schemas-microsoft-com:vml" xmlns:wp14="http://schemas.microsoft.com/office/word/2010/wordprocessingDrawing" xmlns:wp="http://schemas.openxmlformats.org/drawingml/2006/wordprocessingDrawing" xmlns:w10="urn:schemas-microsoft-com:office:word" xmlns:w="http://schemas.openxmlformats.org/wordprocessingml/2006/main" xmlns:w14="http://schemas.microsoft.com/office/word/2010/wordml" xmlns:w15="http://schemas.microsoft.com/office/word/2012/wordml" xmlns:w16cid="http://schemas.microsoft.com/office/word/2016/wordml/cid" xmlns:w16se="http://schemas.microsoft.com/office/word/2015/wordml/symex" xmlns:wpg="http://schemas.microsoft.com/office/word/2010/wordprocessingGroup" xmlns:wpi="http://schemas.microsoft.com/office/word/2010/wordprocessingInk" xmlns:wne="http://schemas.microsoft.com/office/word/2006/wordml" xmlns:wps="http://schemas.microsoft.com/office/word/2010/wordprocessingShape" mc:Ignorable="w14 w15 w16se w16cid wp14">
   <w:sdt>
     <w:sdtPr>
@@ -6730,6 +6462,16 @@
 </w:ftr>
 </file>
 
+<file path=word/footer3.xml><?xml version="1.0" encoding="utf-8"?>
+<w:ftr xmlns:wpc="http://schemas.microsoft.com/office/word/2010/wordprocessingCanvas" xmlns:cx="http://schemas.microsoft.com/office/drawing/2014/chartex" xmlns:cx1="http://schemas.microsoft.com/office/drawing/2015/9/8/chartex" xmlns:cx2="http://schemas.microsoft.com/office/drawing/2015/10/21/chartex" xmlns:cx3="http://schemas.microsoft.com/office/drawing/2016/5/9/chartex" xmlns:cx4="http://schemas.microsoft.com/office/drawing/2016/5/10/chartex" xmlns:cx5="http://schemas.microsoft.com/office/drawing/2016/5/11/chartex" xmlns:cx6="http://schemas.microsoft.com/office/drawing/2016/5/12/chartex" xmlns:cx7="http://schemas.microsoft.com/office/drawing/2016/5/13/chartex" xmlns:cx8="http://schemas.microsoft.com/office/drawing/2016/5/14/chartex" xmlns:mc="http://schemas.openxmlformats.org/markup-compatibility/2006" xmlns:aink="http://schemas.microsoft.com/office/drawing/2016/ink" xmlns:am3d="http://schemas.microsoft.com/office/drawing/2017/model3d" xmlns:o="urn:schemas-microsoft-com:office:office" xmlns:r="http://schemas.openxmlformats.org/officeDocument/2006/relationships" xmlns:m="http://schemas.openxmlformats.org/officeDocument/2006/math" xmlns:v="urn:schemas-microsoft-com:vml" xmlns:wp14="http://schemas.microsoft.com/office/word/2010/wordprocessingDrawing" xmlns:wp="http://schemas.openxmlformats.org/drawingml/2006/wordprocessingDrawing" xmlns:w10="urn:schemas-microsoft-com:office:word" xmlns:w="http://schemas.openxmlformats.org/wordprocessingml/2006/main" xmlns:w14="http://schemas.microsoft.com/office/word/2010/wordml" xmlns:w15="http://schemas.microsoft.com/office/word/2012/wordml" xmlns:w16cid="http://schemas.microsoft.com/office/word/2016/wordml/cid" xmlns:w16se="http://schemas.microsoft.com/office/word/2015/wordml/symex" xmlns:wpg="http://schemas.microsoft.com/office/word/2010/wordprocessingGroup" xmlns:wpi="http://schemas.microsoft.com/office/word/2010/wordprocessingInk" xmlns:wne="http://schemas.microsoft.com/office/word/2006/wordml" xmlns:wps="http://schemas.microsoft.com/office/word/2010/wordprocessingShape" mc:Ignorable="w14 w15 w16se w16cid wp14">
+  <w:p>
+    <w:pPr>
+      <w:pStyle w:val="Footer"/>
+    </w:pPr>
+  </w:p>
+</w:ftr>
+</file>
+
 <file path=word/footnotes.xml><?xml version="1.0" encoding="utf-8"?>
 <w:footnotes xmlns:wpc="http://schemas.microsoft.com/office/word/2010/wordprocessingCanvas" xmlns:cx="http://schemas.microsoft.com/office/drawing/2014/chartex" xmlns:cx1="http://schemas.microsoft.com/office/drawing/2015/9/8/chartex" xmlns:cx2="http://schemas.microsoft.com/office/drawing/2015/10/21/chartex" xmlns:cx3="http://schemas.microsoft.com/office/drawing/2016/5/9/chartex" xmlns:cx4="http://schemas.microsoft.com/office/drawing/2016/5/10/chartex" xmlns:cx5="http://schemas.microsoft.com/office/drawing/2016/5/11/chartex" xmlns:cx6="http://schemas.microsoft.com/office/drawing/2016/5/12/chartex" xmlns:cx7="http://schemas.microsoft.com/office/drawing/2016/5/13/chartex" xmlns:cx8="http://schemas.microsoft.com/office/drawing/2016/5/14/chartex" xmlns:mc="http://schemas.openxmlformats.org/markup-compatibility/2006" xmlns:aink="http://schemas.microsoft.com/office/drawing/2016/ink" xmlns:am3d="http://schemas.microsoft.com/office/drawing/2017/model3d" xmlns:o="urn:schemas-microsoft-com:office:office" xmlns:r="http://schemas.openxmlformats.org/officeDocument/2006/relationships" xmlns:m="http://schemas.openxmlformats.org/officeDocument/2006/math" xmlns:v="urn:schemas-microsoft-com:vml" xmlns:wp14="http://schemas.microsoft.com/office/word/2010/wordprocessingDrawing" xmlns:wp="http://schemas.openxmlformats.org/drawingml/2006/wordprocessingDrawing" xmlns:w10="urn:schemas-microsoft-com:office:word" xmlns:w="http://schemas.openxmlformats.org/wordprocessingml/2006/main" xmlns:w14="http://schemas.microsoft.com/office/word/2010/wordml" xmlns:w15="http://schemas.microsoft.com/office/word/2012/wordml" xmlns:w16cid="http://schemas.microsoft.com/office/word/2016/wordml/cid" xmlns:w16se="http://schemas.microsoft.com/office/word/2015/wordml/symex" xmlns:wpg="http://schemas.microsoft.com/office/word/2010/wordprocessingGroup" xmlns:wpi="http://schemas.microsoft.com/office/word/2010/wordprocessingInk" xmlns:wne="http://schemas.microsoft.com/office/word/2006/wordml" xmlns:wps="http://schemas.microsoft.com/office/word/2010/wordprocessingShape" mc:Ignorable="w14 w15 w16se w16cid wp14">
   <w:footnote w:type="separator" w:id="-1">
@@ -6760,6 +6502,16 @@
   <w:p>
     <w:pPr>
       <w:pStyle w:val="Header"/>
+    </w:pPr>
+  </w:p>
+</w:hdr>
+</file>
+
+<file path=word/header2.xml><?xml version="1.0" encoding="utf-8"?>
+<w:hdr xmlns:wpc="http://schemas.microsoft.com/office/word/2010/wordprocessingCanvas" xmlns:cx="http://schemas.microsoft.com/office/drawing/2014/chartex" xmlns:cx1="http://schemas.microsoft.com/office/drawing/2015/9/8/chartex" xmlns:cx2="http://schemas.microsoft.com/office/drawing/2015/10/21/chartex" xmlns:cx3="http://schemas.microsoft.com/office/drawing/2016/5/9/chartex" xmlns:cx4="http://schemas.microsoft.com/office/drawing/2016/5/10/chartex" xmlns:cx5="http://schemas.microsoft.com/office/drawing/2016/5/11/chartex" xmlns:cx6="http://schemas.microsoft.com/office/drawing/2016/5/12/chartex" xmlns:cx7="http://schemas.microsoft.com/office/drawing/2016/5/13/chartex" xmlns:cx8="http://schemas.microsoft.com/office/drawing/2016/5/14/chartex" xmlns:mc="http://schemas.openxmlformats.org/markup-compatibility/2006" xmlns:aink="http://schemas.microsoft.com/office/drawing/2016/ink" xmlns:am3d="http://schemas.microsoft.com/office/drawing/2017/model3d" xmlns:o="urn:schemas-microsoft-com:office:office" xmlns:r="http://schemas.openxmlformats.org/officeDocument/2006/relationships" xmlns:m="http://schemas.openxmlformats.org/officeDocument/2006/math" xmlns:v="urn:schemas-microsoft-com:vml" xmlns:wp14="http://schemas.microsoft.com/office/word/2010/wordprocessingDrawing" xmlns:wp="http://schemas.openxmlformats.org/drawingml/2006/wordprocessingDrawing" xmlns:w10="urn:schemas-microsoft-com:office:word" xmlns:w="http://schemas.openxmlformats.org/wordprocessingml/2006/main" xmlns:w14="http://schemas.microsoft.com/office/word/2010/wordml" xmlns:w15="http://schemas.microsoft.com/office/word/2012/wordml" xmlns:w16cid="http://schemas.microsoft.com/office/word/2016/wordml/cid" xmlns:w16se="http://schemas.microsoft.com/office/word/2015/wordml/symex" xmlns:wpg="http://schemas.microsoft.com/office/word/2010/wordprocessingGroup" xmlns:wpi="http://schemas.microsoft.com/office/word/2010/wordprocessingInk" xmlns:wne="http://schemas.microsoft.com/office/word/2006/wordml" xmlns:wps="http://schemas.microsoft.com/office/word/2010/wordprocessingShape" mc:Ignorable="w14 w15 w16se w16cid wp14">
+  <w:p>
+    <w:pPr>
+      <w:pStyle w:val="Header"/>
       <w:jc w:val="center"/>
       <w:rPr>
         <w:b/>
@@ -6807,6 +6559,16 @@
       </w:rPr>
       <w:t>ATION</w:t>
     </w:r>
+  </w:p>
+</w:hdr>
+</file>
+
+<file path=word/header3.xml><?xml version="1.0" encoding="utf-8"?>
+<w:hdr xmlns:wpc="http://schemas.microsoft.com/office/word/2010/wordprocessingCanvas" xmlns:cx="http://schemas.microsoft.com/office/drawing/2014/chartex" xmlns:cx1="http://schemas.microsoft.com/office/drawing/2015/9/8/chartex" xmlns:cx2="http://schemas.microsoft.com/office/drawing/2015/10/21/chartex" xmlns:cx3="http://schemas.microsoft.com/office/drawing/2016/5/9/chartex" xmlns:cx4="http://schemas.microsoft.com/office/drawing/2016/5/10/chartex" xmlns:cx5="http://schemas.microsoft.com/office/drawing/2016/5/11/chartex" xmlns:cx6="http://schemas.microsoft.com/office/drawing/2016/5/12/chartex" xmlns:cx7="http://schemas.microsoft.com/office/drawing/2016/5/13/chartex" xmlns:cx8="http://schemas.microsoft.com/office/drawing/2016/5/14/chartex" xmlns:mc="http://schemas.openxmlformats.org/markup-compatibility/2006" xmlns:aink="http://schemas.microsoft.com/office/drawing/2016/ink" xmlns:am3d="http://schemas.microsoft.com/office/drawing/2017/model3d" xmlns:o="urn:schemas-microsoft-com:office:office" xmlns:r="http://schemas.openxmlformats.org/officeDocument/2006/relationships" xmlns:m="http://schemas.openxmlformats.org/officeDocument/2006/math" xmlns:v="urn:schemas-microsoft-com:vml" xmlns:wp14="http://schemas.microsoft.com/office/word/2010/wordprocessingDrawing" xmlns:wp="http://schemas.openxmlformats.org/drawingml/2006/wordprocessingDrawing" xmlns:w10="urn:schemas-microsoft-com:office:word" xmlns:w="http://schemas.openxmlformats.org/wordprocessingml/2006/main" xmlns:w14="http://schemas.microsoft.com/office/word/2010/wordml" xmlns:w15="http://schemas.microsoft.com/office/word/2012/wordml" xmlns:w16cid="http://schemas.microsoft.com/office/word/2016/wordml/cid" xmlns:w16se="http://schemas.microsoft.com/office/word/2015/wordml/symex" xmlns:wpg="http://schemas.microsoft.com/office/word/2010/wordprocessingGroup" xmlns:wpi="http://schemas.microsoft.com/office/word/2010/wordprocessingInk" xmlns:wne="http://schemas.microsoft.com/office/word/2006/wordml" xmlns:wps="http://schemas.microsoft.com/office/word/2010/wordprocessingShape" mc:Ignorable="w14 w15 w16se w16cid wp14">
+  <w:p>
+    <w:pPr>
+      <w:pStyle w:val="Header"/>
+    </w:pPr>
   </w:p>
 </w:hdr>
 </file>
@@ -7366,6 +7128,146 @@
     </w:lvl>
   </w:abstractNum>
   <w:abstractNum w:abstractNumId="5" w15:restartNumberingAfterBreak="0">
+    <w:nsid w:val="215574CB"/>
+    <w:multiLevelType w:val="hybridMultilevel"/>
+    <w:tmpl w:val="BB205AFA"/>
+    <w:lvl w:ilvl="0" w:tplc="9D4CFCB8">
+      <w:start w:val="1"/>
+      <w:numFmt w:val="bullet"/>
+      <w:lvlText w:val="•"/>
+      <w:lvlJc w:val="left"/>
+      <w:pPr>
+        <w:tabs>
+          <w:tab w:val="num" w:pos="720"/>
+        </w:tabs>
+        <w:ind w:left="720" w:hanging="360"/>
+      </w:pPr>
+      <w:rPr>
+        <w:rFonts w:ascii="Arial" w:hAnsi="Arial" w:hint="default"/>
+      </w:rPr>
+    </w:lvl>
+    <w:lvl w:ilvl="1" w:tplc="BDC4A302" w:tentative="1">
+      <w:start w:val="1"/>
+      <w:numFmt w:val="bullet"/>
+      <w:lvlText w:val="•"/>
+      <w:lvlJc w:val="left"/>
+      <w:pPr>
+        <w:tabs>
+          <w:tab w:val="num" w:pos="1440"/>
+        </w:tabs>
+        <w:ind w:left="1440" w:hanging="360"/>
+      </w:pPr>
+      <w:rPr>
+        <w:rFonts w:ascii="Arial" w:hAnsi="Arial" w:hint="default"/>
+      </w:rPr>
+    </w:lvl>
+    <w:lvl w:ilvl="2" w:tplc="30384D2E" w:tentative="1">
+      <w:start w:val="1"/>
+      <w:numFmt w:val="bullet"/>
+      <w:lvlText w:val="•"/>
+      <w:lvlJc w:val="left"/>
+      <w:pPr>
+        <w:tabs>
+          <w:tab w:val="num" w:pos="2160"/>
+        </w:tabs>
+        <w:ind w:left="2160" w:hanging="360"/>
+      </w:pPr>
+      <w:rPr>
+        <w:rFonts w:ascii="Arial" w:hAnsi="Arial" w:hint="default"/>
+      </w:rPr>
+    </w:lvl>
+    <w:lvl w:ilvl="3" w:tplc="60CC02A8" w:tentative="1">
+      <w:start w:val="1"/>
+      <w:numFmt w:val="bullet"/>
+      <w:lvlText w:val="•"/>
+      <w:lvlJc w:val="left"/>
+      <w:pPr>
+        <w:tabs>
+          <w:tab w:val="num" w:pos="2880"/>
+        </w:tabs>
+        <w:ind w:left="2880" w:hanging="360"/>
+      </w:pPr>
+      <w:rPr>
+        <w:rFonts w:ascii="Arial" w:hAnsi="Arial" w:hint="default"/>
+      </w:rPr>
+    </w:lvl>
+    <w:lvl w:ilvl="4" w:tplc="697E66DC" w:tentative="1">
+      <w:start w:val="1"/>
+      <w:numFmt w:val="bullet"/>
+      <w:lvlText w:val="•"/>
+      <w:lvlJc w:val="left"/>
+      <w:pPr>
+        <w:tabs>
+          <w:tab w:val="num" w:pos="3600"/>
+        </w:tabs>
+        <w:ind w:left="3600" w:hanging="360"/>
+      </w:pPr>
+      <w:rPr>
+        <w:rFonts w:ascii="Arial" w:hAnsi="Arial" w:hint="default"/>
+      </w:rPr>
+    </w:lvl>
+    <w:lvl w:ilvl="5" w:tplc="823A60D2" w:tentative="1">
+      <w:start w:val="1"/>
+      <w:numFmt w:val="bullet"/>
+      <w:lvlText w:val="•"/>
+      <w:lvlJc w:val="left"/>
+      <w:pPr>
+        <w:tabs>
+          <w:tab w:val="num" w:pos="4320"/>
+        </w:tabs>
+        <w:ind w:left="4320" w:hanging="360"/>
+      </w:pPr>
+      <w:rPr>
+        <w:rFonts w:ascii="Arial" w:hAnsi="Arial" w:hint="default"/>
+      </w:rPr>
+    </w:lvl>
+    <w:lvl w:ilvl="6" w:tplc="BA78106A" w:tentative="1">
+      <w:start w:val="1"/>
+      <w:numFmt w:val="bullet"/>
+      <w:lvlText w:val="•"/>
+      <w:lvlJc w:val="left"/>
+      <w:pPr>
+        <w:tabs>
+          <w:tab w:val="num" w:pos="5040"/>
+        </w:tabs>
+        <w:ind w:left="5040" w:hanging="360"/>
+      </w:pPr>
+      <w:rPr>
+        <w:rFonts w:ascii="Arial" w:hAnsi="Arial" w:hint="default"/>
+      </w:rPr>
+    </w:lvl>
+    <w:lvl w:ilvl="7" w:tplc="1E0AA63C" w:tentative="1">
+      <w:start w:val="1"/>
+      <w:numFmt w:val="bullet"/>
+      <w:lvlText w:val="•"/>
+      <w:lvlJc w:val="left"/>
+      <w:pPr>
+        <w:tabs>
+          <w:tab w:val="num" w:pos="5760"/>
+        </w:tabs>
+        <w:ind w:left="5760" w:hanging="360"/>
+      </w:pPr>
+      <w:rPr>
+        <w:rFonts w:ascii="Arial" w:hAnsi="Arial" w:hint="default"/>
+      </w:rPr>
+    </w:lvl>
+    <w:lvl w:ilvl="8" w:tplc="C8724328" w:tentative="1">
+      <w:start w:val="1"/>
+      <w:numFmt w:val="bullet"/>
+      <w:lvlText w:val="•"/>
+      <w:lvlJc w:val="left"/>
+      <w:pPr>
+        <w:tabs>
+          <w:tab w:val="num" w:pos="6480"/>
+        </w:tabs>
+        <w:ind w:left="6480" w:hanging="360"/>
+      </w:pPr>
+      <w:rPr>
+        <w:rFonts w:ascii="Arial" w:hAnsi="Arial" w:hint="default"/>
+      </w:rPr>
+    </w:lvl>
+  </w:abstractNum>
+  <w:abstractNum w:abstractNumId="6" w15:restartNumberingAfterBreak="0">
     <w:nsid w:val="2765177F"/>
     <w:multiLevelType w:val="hybridMultilevel"/>
     <w:tmpl w:val="24EE257A"/>
@@ -7477,7 +7379,7 @@
       </w:rPr>
     </w:lvl>
   </w:abstractNum>
-  <w:abstractNum w:abstractNumId="6" w15:restartNumberingAfterBreak="0">
+  <w:abstractNum w:abstractNumId="7" w15:restartNumberingAfterBreak="0">
     <w:nsid w:val="2E7617B0"/>
     <w:multiLevelType w:val="hybridMultilevel"/>
     <w:tmpl w:val="7D70D732"/>
@@ -7589,7 +7491,7 @@
       </w:rPr>
     </w:lvl>
   </w:abstractNum>
-  <w:abstractNum w:abstractNumId="7" w15:restartNumberingAfterBreak="0">
+  <w:abstractNum w:abstractNumId="8" w15:restartNumberingAfterBreak="0">
     <w:nsid w:val="357919AA"/>
     <w:multiLevelType w:val="hybridMultilevel"/>
     <w:tmpl w:val="517A1702"/>
@@ -7701,7 +7603,7 @@
       </w:rPr>
     </w:lvl>
   </w:abstractNum>
-  <w:abstractNum w:abstractNumId="8" w15:restartNumberingAfterBreak="0">
+  <w:abstractNum w:abstractNumId="9" w15:restartNumberingAfterBreak="0">
     <w:nsid w:val="4237746E"/>
     <w:multiLevelType w:val="hybridMultilevel"/>
     <w:tmpl w:val="EEC8FBEE"/>
@@ -7813,7 +7715,7 @@
       </w:rPr>
     </w:lvl>
   </w:abstractNum>
-  <w:abstractNum w:abstractNumId="9" w15:restartNumberingAfterBreak="0">
+  <w:abstractNum w:abstractNumId="10" w15:restartNumberingAfterBreak="0">
     <w:nsid w:val="48E96404"/>
     <w:multiLevelType w:val="hybridMultilevel"/>
     <w:tmpl w:val="847AD804"/>
@@ -7925,7 +7827,7 @@
       </w:rPr>
     </w:lvl>
   </w:abstractNum>
-  <w:abstractNum w:abstractNumId="10" w15:restartNumberingAfterBreak="0">
+  <w:abstractNum w:abstractNumId="11" w15:restartNumberingAfterBreak="0">
     <w:nsid w:val="55BA188C"/>
     <w:multiLevelType w:val="hybridMultilevel"/>
     <w:tmpl w:val="ABCE6FB8"/>
@@ -8037,7 +7939,7 @@
       </w:rPr>
     </w:lvl>
   </w:abstractNum>
-  <w:abstractNum w:abstractNumId="11" w15:restartNumberingAfterBreak="0">
+  <w:abstractNum w:abstractNumId="12" w15:restartNumberingAfterBreak="0">
     <w:nsid w:val="566D4BBE"/>
     <w:multiLevelType w:val="hybridMultilevel"/>
     <w:tmpl w:val="89D8A778"/>
@@ -8149,7 +8051,147 @@
       </w:rPr>
     </w:lvl>
   </w:abstractNum>
-  <w:abstractNum w:abstractNumId="12" w15:restartNumberingAfterBreak="0">
+  <w:abstractNum w:abstractNumId="13" w15:restartNumberingAfterBreak="0">
+    <w:nsid w:val="5F447E9B"/>
+    <w:multiLevelType w:val="hybridMultilevel"/>
+    <w:tmpl w:val="905EF4BC"/>
+    <w:lvl w:ilvl="0" w:tplc="75C21520">
+      <w:start w:val="1"/>
+      <w:numFmt w:val="bullet"/>
+      <w:lvlText w:val="•"/>
+      <w:lvlJc w:val="left"/>
+      <w:pPr>
+        <w:tabs>
+          <w:tab w:val="num" w:pos="720"/>
+        </w:tabs>
+        <w:ind w:left="720" w:hanging="360"/>
+      </w:pPr>
+      <w:rPr>
+        <w:rFonts w:ascii="Arial" w:hAnsi="Arial" w:hint="default"/>
+      </w:rPr>
+    </w:lvl>
+    <w:lvl w:ilvl="1" w:tplc="D88E447E" w:tentative="1">
+      <w:start w:val="1"/>
+      <w:numFmt w:val="bullet"/>
+      <w:lvlText w:val="•"/>
+      <w:lvlJc w:val="left"/>
+      <w:pPr>
+        <w:tabs>
+          <w:tab w:val="num" w:pos="1440"/>
+        </w:tabs>
+        <w:ind w:left="1440" w:hanging="360"/>
+      </w:pPr>
+      <w:rPr>
+        <w:rFonts w:ascii="Arial" w:hAnsi="Arial" w:hint="default"/>
+      </w:rPr>
+    </w:lvl>
+    <w:lvl w:ilvl="2" w:tplc="E7486870" w:tentative="1">
+      <w:start w:val="1"/>
+      <w:numFmt w:val="bullet"/>
+      <w:lvlText w:val="•"/>
+      <w:lvlJc w:val="left"/>
+      <w:pPr>
+        <w:tabs>
+          <w:tab w:val="num" w:pos="2160"/>
+        </w:tabs>
+        <w:ind w:left="2160" w:hanging="360"/>
+      </w:pPr>
+      <w:rPr>
+        <w:rFonts w:ascii="Arial" w:hAnsi="Arial" w:hint="default"/>
+      </w:rPr>
+    </w:lvl>
+    <w:lvl w:ilvl="3" w:tplc="2716E2AE" w:tentative="1">
+      <w:start w:val="1"/>
+      <w:numFmt w:val="bullet"/>
+      <w:lvlText w:val="•"/>
+      <w:lvlJc w:val="left"/>
+      <w:pPr>
+        <w:tabs>
+          <w:tab w:val="num" w:pos="2880"/>
+        </w:tabs>
+        <w:ind w:left="2880" w:hanging="360"/>
+      </w:pPr>
+      <w:rPr>
+        <w:rFonts w:ascii="Arial" w:hAnsi="Arial" w:hint="default"/>
+      </w:rPr>
+    </w:lvl>
+    <w:lvl w:ilvl="4" w:tplc="EC8EB07C" w:tentative="1">
+      <w:start w:val="1"/>
+      <w:numFmt w:val="bullet"/>
+      <w:lvlText w:val="•"/>
+      <w:lvlJc w:val="left"/>
+      <w:pPr>
+        <w:tabs>
+          <w:tab w:val="num" w:pos="3600"/>
+        </w:tabs>
+        <w:ind w:left="3600" w:hanging="360"/>
+      </w:pPr>
+      <w:rPr>
+        <w:rFonts w:ascii="Arial" w:hAnsi="Arial" w:hint="default"/>
+      </w:rPr>
+    </w:lvl>
+    <w:lvl w:ilvl="5" w:tplc="11EA94D4" w:tentative="1">
+      <w:start w:val="1"/>
+      <w:numFmt w:val="bullet"/>
+      <w:lvlText w:val="•"/>
+      <w:lvlJc w:val="left"/>
+      <w:pPr>
+        <w:tabs>
+          <w:tab w:val="num" w:pos="4320"/>
+        </w:tabs>
+        <w:ind w:left="4320" w:hanging="360"/>
+      </w:pPr>
+      <w:rPr>
+        <w:rFonts w:ascii="Arial" w:hAnsi="Arial" w:hint="default"/>
+      </w:rPr>
+    </w:lvl>
+    <w:lvl w:ilvl="6" w:tplc="F6908A00" w:tentative="1">
+      <w:start w:val="1"/>
+      <w:numFmt w:val="bullet"/>
+      <w:lvlText w:val="•"/>
+      <w:lvlJc w:val="left"/>
+      <w:pPr>
+        <w:tabs>
+          <w:tab w:val="num" w:pos="5040"/>
+        </w:tabs>
+        <w:ind w:left="5040" w:hanging="360"/>
+      </w:pPr>
+      <w:rPr>
+        <w:rFonts w:ascii="Arial" w:hAnsi="Arial" w:hint="default"/>
+      </w:rPr>
+    </w:lvl>
+    <w:lvl w:ilvl="7" w:tplc="CD6093D6" w:tentative="1">
+      <w:start w:val="1"/>
+      <w:numFmt w:val="bullet"/>
+      <w:lvlText w:val="•"/>
+      <w:lvlJc w:val="left"/>
+      <w:pPr>
+        <w:tabs>
+          <w:tab w:val="num" w:pos="5760"/>
+        </w:tabs>
+        <w:ind w:left="5760" w:hanging="360"/>
+      </w:pPr>
+      <w:rPr>
+        <w:rFonts w:ascii="Arial" w:hAnsi="Arial" w:hint="default"/>
+      </w:rPr>
+    </w:lvl>
+    <w:lvl w:ilvl="8" w:tplc="EA5C6D4A" w:tentative="1">
+      <w:start w:val="1"/>
+      <w:numFmt w:val="bullet"/>
+      <w:lvlText w:val="•"/>
+      <w:lvlJc w:val="left"/>
+      <w:pPr>
+        <w:tabs>
+          <w:tab w:val="num" w:pos="6480"/>
+        </w:tabs>
+        <w:ind w:left="6480" w:hanging="360"/>
+      </w:pPr>
+      <w:rPr>
+        <w:rFonts w:ascii="Arial" w:hAnsi="Arial" w:hint="default"/>
+      </w:rPr>
+    </w:lvl>
+  </w:abstractNum>
+  <w:abstractNum w:abstractNumId="14" w15:restartNumberingAfterBreak="0">
     <w:nsid w:val="60EA2CDB"/>
     <w:multiLevelType w:val="hybridMultilevel"/>
     <w:tmpl w:val="2676FECC"/>
@@ -8261,7 +8303,7 @@
       </w:rPr>
     </w:lvl>
   </w:abstractNum>
-  <w:abstractNum w:abstractNumId="13" w15:restartNumberingAfterBreak="0">
+  <w:abstractNum w:abstractNumId="15" w15:restartNumberingAfterBreak="0">
     <w:nsid w:val="67DB0D82"/>
     <w:multiLevelType w:val="hybridMultilevel"/>
     <w:tmpl w:val="B7A245D8"/>
@@ -8374,7 +8416,7 @@
       </w:rPr>
     </w:lvl>
   </w:abstractNum>
-  <w:abstractNum w:abstractNumId="14" w15:restartNumberingAfterBreak="0">
+  <w:abstractNum w:abstractNumId="16" w15:restartNumberingAfterBreak="0">
     <w:nsid w:val="687D610F"/>
     <w:multiLevelType w:val="hybridMultilevel"/>
     <w:tmpl w:val="E1204378"/>
@@ -8463,7 +8505,7 @@
       </w:pPr>
     </w:lvl>
   </w:abstractNum>
-  <w:abstractNum w:abstractNumId="15" w15:restartNumberingAfterBreak="0">
+  <w:abstractNum w:abstractNumId="17" w15:restartNumberingAfterBreak="0">
     <w:nsid w:val="6BFC612D"/>
     <w:multiLevelType w:val="hybridMultilevel"/>
     <w:tmpl w:val="9B7417D2"/>
@@ -8575,7 +8617,7 @@
       </w:rPr>
     </w:lvl>
   </w:abstractNum>
-  <w:abstractNum w:abstractNumId="16" w15:restartNumberingAfterBreak="0">
+  <w:abstractNum w:abstractNumId="18" w15:restartNumberingAfterBreak="0">
     <w:nsid w:val="70583FB5"/>
     <w:multiLevelType w:val="hybridMultilevel"/>
     <w:tmpl w:val="6C28C680"/>
@@ -8692,7 +8734,7 @@
     <w:abstractNumId w:val="0"/>
   </w:num>
   <w:num w:numId="2">
-    <w:abstractNumId w:val="16"/>
+    <w:abstractNumId w:val="18"/>
     <w:lvlOverride w:ilvl="0"/>
     <w:lvlOverride w:ilvl="1">
       <w:startOverride w:val="1"/>
@@ -8720,49 +8762,55 @@
     </w:lvlOverride>
   </w:num>
   <w:num w:numId="3">
-    <w:abstractNumId w:val="6"/>
+    <w:abstractNumId w:val="7"/>
   </w:num>
   <w:num w:numId="4">
-    <w:abstractNumId w:val="11"/>
+    <w:abstractNumId w:val="12"/>
   </w:num>
   <w:num w:numId="5">
     <w:abstractNumId w:val="2"/>
   </w:num>
   <w:num w:numId="6">
-    <w:abstractNumId w:val="8"/>
+    <w:abstractNumId w:val="9"/>
   </w:num>
   <w:num w:numId="7">
-    <w:abstractNumId w:val="13"/>
+    <w:abstractNumId w:val="15"/>
   </w:num>
   <w:num w:numId="8">
     <w:abstractNumId w:val="1"/>
   </w:num>
   <w:num w:numId="9">
-    <w:abstractNumId w:val="10"/>
+    <w:abstractNumId w:val="11"/>
   </w:num>
   <w:num w:numId="10">
-    <w:abstractNumId w:val="7"/>
+    <w:abstractNumId w:val="8"/>
   </w:num>
   <w:num w:numId="11">
-    <w:abstractNumId w:val="12"/>
+    <w:abstractNumId w:val="14"/>
   </w:num>
   <w:num w:numId="12">
     <w:abstractNumId w:val="3"/>
   </w:num>
   <w:num w:numId="13">
-    <w:abstractNumId w:val="15"/>
+    <w:abstractNumId w:val="17"/>
   </w:num>
   <w:num w:numId="14">
-    <w:abstractNumId w:val="9"/>
+    <w:abstractNumId w:val="10"/>
   </w:num>
   <w:num w:numId="15">
     <w:abstractNumId w:val="4"/>
   </w:num>
   <w:num w:numId="16">
+    <w:abstractNumId w:val="6"/>
+  </w:num>
+  <w:num w:numId="17">
+    <w:abstractNumId w:val="16"/>
+  </w:num>
+  <w:num w:numId="18">
     <w:abstractNumId w:val="5"/>
   </w:num>
-  <w:num w:numId="17">
-    <w:abstractNumId w:val="14"/>
+  <w:num w:numId="19">
+    <w:abstractNumId w:val="13"/>
   </w:num>
   <w:numIdMacAtCleanup w:val="12"/>
 </w:numbering>
@@ -8891,6 +8939,7 @@
     <w:lsdException w:name="HTML Sample" w:semiHidden="1" w:unhideWhenUsed="1"/>
     <w:lsdException w:name="HTML Typewriter" w:semiHidden="1" w:unhideWhenUsed="1"/>
     <w:lsdException w:name="HTML Variable" w:semiHidden="1" w:unhideWhenUsed="1"/>
+    <w:lsdException w:name="Normal Table" w:semiHidden="1" w:unhideWhenUsed="1"/>
     <w:lsdException w:name="annotation subject" w:semiHidden="1" w:unhideWhenUsed="1"/>
     <w:lsdException w:name="No List" w:semiHidden="1" w:unhideWhenUsed="1"/>
     <w:lsdException w:name="Outline List 1" w:semiHidden="1" w:unhideWhenUsed="1"/>
@@ -8936,9 +8985,11 @@
     <w:lsdException w:name="Table Subtle 1" w:semiHidden="1" w:unhideWhenUsed="1"/>
     <w:lsdException w:name="Table Subtle 2" w:semiHidden="1" w:unhideWhenUsed="1"/>
     <w:lsdException w:name="Table Web 1" w:semiHidden="1" w:unhideWhenUsed="1"/>
+    <w:lsdException w:name="Table Web 2" w:semiHidden="1" w:unhideWhenUsed="1"/>
     <w:lsdException w:name="Table Web 3" w:semiHidden="1" w:unhideWhenUsed="1"/>
     <w:lsdException w:name="Balloon Text" w:semiHidden="1" w:unhideWhenUsed="1"/>
     <w:lsdException w:name="Table Grid" w:uiPriority="59"/>
+    <w:lsdException w:name="Table Theme" w:semiHidden="1" w:unhideWhenUsed="1"/>
     <w:lsdException w:name="Placeholder Text" w:semiHidden="1"/>
     <w:lsdException w:name="No Spacing" w:uiPriority="1" w:qFormat="1"/>
     <w:lsdException w:name="Light Shading" w:uiPriority="60"/>
@@ -9372,6 +9423,7 @@
   <w:style w:type="character" w:default="1" w:styleId="DefaultParagraphFont">
     <w:name w:val="Default Paragraph Font"/>
     <w:uiPriority w:val="1"/>
+    <w:semiHidden/>
     <w:unhideWhenUsed/>
   </w:style>
   <w:style w:type="table" w:default="1" w:styleId="TableNormal">
@@ -10367,7 +10419,7 @@
 </file>
 
 <file path=customXml/itemProps1.xml><?xml version="1.0" encoding="utf-8"?>
-<ds:datastoreItem xmlns:ds="http://schemas.openxmlformats.org/officeDocument/2006/customXml" ds:itemID="{8871EDF7-FEB6-4594-ADE1-B5468DE56C14}">
+<ds:datastoreItem xmlns:ds="http://schemas.openxmlformats.org/officeDocument/2006/customXml" ds:itemID="{593FB75E-4DA2-41E6-BCBE-BC78A3F66EDB}">
   <ds:schemaRefs>
     <ds:schemaRef ds:uri="http://schemas.openxmlformats.org/officeDocument/2006/bibliography"/>
   </ds:schemaRefs>
